--- a/docs/Team01_report (1).docx
+++ b/docs/Team01_report (1).docx
@@ -23,7 +23,7 @@
         <w:pStyle w:val="Heading1"/>
         <w:numPr>
           <w:ilvl w:val="0"/>
-          <w:numId w:val="13"/>
+          <w:numId w:val="5"/>
         </w:numPr>
         <w:spacing w:line="360" w:lineRule="auto"/>
         <w:ind w:left="720" w:hanging="360"/>
@@ -1129,7 +1129,7 @@
         <w:pStyle w:val="Heading2"/>
         <w:numPr>
           <w:ilvl w:val="0"/>
-          <w:numId w:val="8"/>
+          <w:numId w:val="12"/>
         </w:numPr>
         <w:spacing w:before="0" w:line="360" w:lineRule="auto"/>
         <w:ind w:left="1080" w:hanging="360"/>
@@ -2070,7 +2070,7 @@
               <w:widowControl w:val="1"/>
               <w:numPr>
                 <w:ilvl w:val="0"/>
-                <w:numId w:val="7"/>
+                <w:numId w:val="11"/>
               </w:numPr>
               <w:pBdr>
                 <w:top w:space="0" w:sz="0" w:val="nil"/>
@@ -2178,7 +2178,7 @@
               <w:widowControl w:val="1"/>
               <w:numPr>
                 <w:ilvl w:val="0"/>
-                <w:numId w:val="7"/>
+                <w:numId w:val="11"/>
               </w:numPr>
               <w:pBdr>
                 <w:top w:space="0" w:sz="0" w:val="nil"/>
@@ -3205,7 +3205,7 @@
         <w:pStyle w:val="Heading2"/>
         <w:numPr>
           <w:ilvl w:val="0"/>
-          <w:numId w:val="8"/>
+          <w:numId w:val="12"/>
         </w:numPr>
         <w:spacing w:line="360" w:lineRule="auto"/>
         <w:ind w:left="1080" w:hanging="360"/>
@@ -3864,7 +3864,7 @@
               <w:widowControl w:val="1"/>
               <w:numPr>
                 <w:ilvl w:val="0"/>
-                <w:numId w:val="9"/>
+                <w:numId w:val="13"/>
               </w:numPr>
               <w:pBdr>
                 <w:top w:space="0" w:sz="0" w:val="nil"/>
@@ -3909,7 +3909,7 @@
               <w:widowControl w:val="1"/>
               <w:numPr>
                 <w:ilvl w:val="0"/>
-                <w:numId w:val="9"/>
+                <w:numId w:val="13"/>
               </w:numPr>
               <w:pBdr>
                 <w:top w:space="0" w:sz="0" w:val="nil"/>
@@ -3954,7 +3954,7 @@
               <w:widowControl w:val="1"/>
               <w:numPr>
                 <w:ilvl w:val="0"/>
-                <w:numId w:val="9"/>
+                <w:numId w:val="13"/>
               </w:numPr>
               <w:pBdr>
                 <w:top w:space="0" w:sz="0" w:val="nil"/>
@@ -3999,7 +3999,7 @@
               <w:widowControl w:val="1"/>
               <w:numPr>
                 <w:ilvl w:val="0"/>
-                <w:numId w:val="9"/>
+                <w:numId w:val="13"/>
               </w:numPr>
               <w:pBdr>
                 <w:top w:space="0" w:sz="0" w:val="nil"/>
@@ -4044,7 +4044,7 @@
               <w:widowControl w:val="1"/>
               <w:numPr>
                 <w:ilvl w:val="0"/>
-                <w:numId w:val="9"/>
+                <w:numId w:val="13"/>
               </w:numPr>
               <w:pBdr>
                 <w:top w:space="0" w:sz="0" w:val="nil"/>
@@ -4089,7 +4089,7 @@
               <w:widowControl w:val="1"/>
               <w:numPr>
                 <w:ilvl w:val="0"/>
-                <w:numId w:val="9"/>
+                <w:numId w:val="13"/>
               </w:numPr>
               <w:pBdr>
                 <w:top w:space="0" w:sz="0" w:val="nil"/>
@@ -4186,7 +4186,7 @@
             <w:pPr>
               <w:numPr>
                 <w:ilvl w:val="0"/>
-                <w:numId w:val="10"/>
+                <w:numId w:val="2"/>
               </w:numPr>
               <w:spacing w:line="360" w:lineRule="auto"/>
               <w:ind w:left="720" w:hanging="360"/>
@@ -4203,7 +4203,7 @@
             <w:pPr>
               <w:numPr>
                 <w:ilvl w:val="0"/>
-                <w:numId w:val="10"/>
+                <w:numId w:val="2"/>
               </w:numPr>
               <w:spacing w:line="360" w:lineRule="auto"/>
               <w:ind w:left="720" w:hanging="360"/>
@@ -4220,7 +4220,7 @@
             <w:pPr>
               <w:numPr>
                 <w:ilvl w:val="0"/>
-                <w:numId w:val="10"/>
+                <w:numId w:val="2"/>
               </w:numPr>
               <w:spacing w:line="360" w:lineRule="auto"/>
               <w:ind w:left="720" w:hanging="360"/>
@@ -4308,7 +4308,7 @@
               <w:widowControl w:val="1"/>
               <w:numPr>
                 <w:ilvl w:val="0"/>
-                <w:numId w:val="3"/>
+                <w:numId w:val="7"/>
               </w:numPr>
               <w:pBdr>
                 <w:top w:space="0" w:sz="0" w:val="nil"/>
@@ -4353,7 +4353,7 @@
               <w:widowControl w:val="1"/>
               <w:numPr>
                 <w:ilvl w:val="0"/>
-                <w:numId w:val="3"/>
+                <w:numId w:val="7"/>
               </w:numPr>
               <w:pBdr>
                 <w:top w:space="0" w:sz="0" w:val="nil"/>
@@ -4398,7 +4398,7 @@
               <w:widowControl w:val="1"/>
               <w:numPr>
                 <w:ilvl w:val="0"/>
-                <w:numId w:val="3"/>
+                <w:numId w:val="7"/>
               </w:numPr>
               <w:pBdr>
                 <w:top w:space="0" w:sz="0" w:val="nil"/>
@@ -4443,7 +4443,7 @@
               <w:widowControl w:val="1"/>
               <w:numPr>
                 <w:ilvl w:val="0"/>
-                <w:numId w:val="3"/>
+                <w:numId w:val="7"/>
               </w:numPr>
               <w:pBdr>
                 <w:top w:space="0" w:sz="0" w:val="nil"/>
@@ -5750,7 +5750,7 @@
         <w:pStyle w:val="Heading2"/>
         <w:numPr>
           <w:ilvl w:val="0"/>
-          <w:numId w:val="8"/>
+          <w:numId w:val="12"/>
         </w:numPr>
         <w:spacing w:before="0" w:line="360" w:lineRule="auto"/>
         <w:ind w:left="1080" w:hanging="360"/>
@@ -6233,7 +6233,7 @@
               <w:widowControl w:val="1"/>
               <w:numPr>
                 <w:ilvl w:val="0"/>
-                <w:numId w:val="4"/>
+                <w:numId w:val="8"/>
               </w:numPr>
               <w:pBdr>
                 <w:top w:space="0" w:sz="0" w:val="nil"/>
@@ -6295,7 +6295,7 @@
               <w:widowControl w:val="1"/>
               <w:numPr>
                 <w:ilvl w:val="0"/>
-                <w:numId w:val="4"/>
+                <w:numId w:val="8"/>
               </w:numPr>
               <w:pBdr>
                 <w:top w:space="0" w:sz="0" w:val="nil"/>
@@ -6357,7 +6357,7 @@
               <w:widowControl w:val="1"/>
               <w:numPr>
                 <w:ilvl w:val="0"/>
-                <w:numId w:val="4"/>
+                <w:numId w:val="8"/>
               </w:numPr>
               <w:pBdr>
                 <w:top w:space="0" w:sz="0" w:val="nil"/>
@@ -6419,7 +6419,7 @@
               <w:widowControl w:val="1"/>
               <w:numPr>
                 <w:ilvl w:val="0"/>
-                <w:numId w:val="4"/>
+                <w:numId w:val="8"/>
               </w:numPr>
               <w:pBdr>
                 <w:top w:space="0" w:sz="0" w:val="nil"/>
@@ -6481,7 +6481,7 @@
               <w:widowControl w:val="1"/>
               <w:numPr>
                 <w:ilvl w:val="0"/>
-                <w:numId w:val="4"/>
+                <w:numId w:val="8"/>
               </w:numPr>
               <w:pBdr>
                 <w:top w:space="0" w:sz="0" w:val="nil"/>
@@ -6653,7 +6653,7 @@
               <w:widowControl w:val="1"/>
               <w:numPr>
                 <w:ilvl w:val="0"/>
-                <w:numId w:val="5"/>
+                <w:numId w:val="9"/>
               </w:numPr>
               <w:pBdr>
                 <w:top w:space="0" w:sz="0" w:val="nil"/>
@@ -6698,7 +6698,7 @@
               <w:widowControl w:val="1"/>
               <w:numPr>
                 <w:ilvl w:val="0"/>
-                <w:numId w:val="5"/>
+                <w:numId w:val="9"/>
               </w:numPr>
               <w:pBdr>
                 <w:top w:space="0" w:sz="0" w:val="nil"/>
@@ -6743,7 +6743,7 @@
               <w:widowControl w:val="1"/>
               <w:numPr>
                 <w:ilvl w:val="0"/>
-                <w:numId w:val="5"/>
+                <w:numId w:val="9"/>
               </w:numPr>
               <w:pBdr>
                 <w:top w:space="0" w:sz="0" w:val="nil"/>
@@ -7360,7 +7360,7 @@
         <w:pStyle w:val="Heading2"/>
         <w:numPr>
           <w:ilvl w:val="0"/>
-          <w:numId w:val="8"/>
+          <w:numId w:val="12"/>
         </w:numPr>
         <w:spacing w:before="0" w:line="360" w:lineRule="auto"/>
         <w:ind w:left="1080" w:hanging="360"/>
@@ -8079,7 +8079,7 @@
               <w:widowControl w:val="1"/>
               <w:numPr>
                 <w:ilvl w:val="0"/>
-                <w:numId w:val="6"/>
+                <w:numId w:val="10"/>
               </w:numPr>
               <w:pBdr>
                 <w:top w:space="0" w:sz="0" w:val="nil"/>
@@ -8158,7 +8158,7 @@
               <w:widowControl w:val="1"/>
               <w:numPr>
                 <w:ilvl w:val="0"/>
-                <w:numId w:val="6"/>
+                <w:numId w:val="10"/>
               </w:numPr>
               <w:pBdr>
                 <w:top w:space="0" w:sz="0" w:val="nil"/>
@@ -8237,7 +8237,7 @@
               <w:widowControl w:val="1"/>
               <w:numPr>
                 <w:ilvl w:val="0"/>
-                <w:numId w:val="6"/>
+                <w:numId w:val="10"/>
               </w:numPr>
               <w:pBdr>
                 <w:top w:space="0" w:sz="0" w:val="nil"/>
@@ -9007,7 +9007,7 @@
         <w:pStyle w:val="Heading2"/>
         <w:numPr>
           <w:ilvl w:val="0"/>
-          <w:numId w:val="8"/>
+          <w:numId w:val="12"/>
         </w:numPr>
         <w:ind w:left="1080" w:hanging="360"/>
         <w:rPr/>
@@ -11355,7 +11355,7 @@
         <w:pStyle w:val="Heading2"/>
         <w:numPr>
           <w:ilvl w:val="0"/>
-          <w:numId w:val="8"/>
+          <w:numId w:val="12"/>
         </w:numPr>
         <w:ind w:left="1170" w:hanging="360"/>
         <w:rPr/>
@@ -11364,7 +11364,7 @@
         <w:rPr>
           <w:rtl w:val="0"/>
         </w:rPr>
-        <w:t xml:space="preserve">InpsectionResult class (Abstract base class):</w:t>
+        <w:t xml:space="preserve">InspectionResult class (Abstract base class):</w:t>
       </w:r>
     </w:p>
     <w:p>
@@ -11451,7 +11451,7 @@
                     <w:b w:val="1"/>
                     <w:rtl w:val="0"/>
                   </w:rPr>
-                  <w:t xml:space="preserve">InpsectionResult Class</w:t>
+                  <w:t xml:space="preserve">InspectionResult Class</w:t>
                 </w:r>
               </w:p>
             </w:tc>
@@ -11524,7 +11524,7 @@
                   <w:rPr>
                     <w:rtl w:val="0"/>
                   </w:rPr>
-                  <w:t xml:space="preserve">  #  setInspectionResult() : void = 0</w:t>
+                  <w:t xml:space="preserve">  #  updateInspectionResult() : void = 0</w:t>
                 </w:r>
               </w:p>
             </w:tc>
@@ -11713,7 +11713,7 @@
     <w:tbl>
       <w:tblPr>
         <w:tblStyle w:val="Table25"/>
-        <w:tblW w:w="9175.0" w:type="dxa"/>
+        <w:tblW w:w="9165.0" w:type="dxa"/>
         <w:jc w:val="left"/>
         <w:tblInd w:w="720.0" w:type="dxa"/>
         <w:tblBorders>
@@ -11728,14 +11728,14 @@
         <w:tblLook w:val="0400"/>
       </w:tblPr>
       <w:tblGrid>
-        <w:gridCol w:w="2257"/>
-        <w:gridCol w:w="1425"/>
-        <w:gridCol w:w="5493"/>
+        <w:gridCol w:w="2325"/>
+        <w:gridCol w:w="1350"/>
+        <w:gridCol w:w="5490"/>
         <w:tblGridChange w:id="0">
           <w:tblGrid>
-            <w:gridCol w:w="2257"/>
-            <w:gridCol w:w="1425"/>
-            <w:gridCol w:w="5493"/>
+            <w:gridCol w:w="2325"/>
+            <w:gridCol w:w="1350"/>
+            <w:gridCol w:w="5490"/>
           </w:tblGrid>
         </w:tblGridChange>
       </w:tblGrid>
@@ -12893,7 +12893,7 @@
               <w:rPr>
                 <w:rtl w:val="0"/>
               </w:rPr>
-              <w:t xml:space="preserve">setInspectionResult</w:t>
+              <w:t xml:space="preserve">updateInspectionResult</w:t>
             </w:r>
           </w:p>
         </w:tc>
@@ -13026,7 +13026,7 @@
         <w:pStyle w:val="Heading2"/>
         <w:numPr>
           <w:ilvl w:val="0"/>
-          <w:numId w:val="8"/>
+          <w:numId w:val="12"/>
         </w:numPr>
         <w:ind w:left="1080" w:hanging="360"/>
         <w:rPr/>
@@ -13238,7 +13238,7 @@
                   <w:rPr>
                     <w:rtl w:val="0"/>
                   </w:rPr>
-                  <w:t xml:space="preserve">{virtual} # setInspectionResult() : void override</w:t>
+                  <w:t xml:space="preserve">{virtual} # updateInspectionResult() : void override</w:t>
                 </w:r>
               </w:p>
             </w:tc>
@@ -14097,7 +14097,7 @@
                 <w:b w:val="1"/>
                 <w:rtl w:val="0"/>
               </w:rPr>
-              <w:t xml:space="preserve">setInspectionResult </w:t>
+              <w:t xml:space="preserve">updateInspectionResult </w:t>
             </w:r>
             <w:r>
               <w:rPr>
@@ -14189,7 +14189,7 @@
                 <w:b w:val="1"/>
                 <w:rtl w:val="0"/>
               </w:rPr>
-              <w:t xml:space="preserve">setInspectionResult</w:t>
+              <w:t xml:space="preserve">updateInspectionResult</w:t>
             </w:r>
             <w:r>
               <w:rPr>
@@ -14373,7 +14373,7 @@
                 <w:b w:val="1"/>
                 <w:rtl w:val="0"/>
               </w:rPr>
-              <w:t xml:space="preserve">setInspectionResult </w:t>
+              <w:t xml:space="preserve">updateInspectionResult </w:t>
             </w:r>
             <w:r>
               <w:rPr>
@@ -14478,7 +14478,7 @@
                 <w:b w:val="1"/>
                 <w:rtl w:val="0"/>
               </w:rPr>
-              <w:t xml:space="preserve">setInspectionResult </w:t>
+              <w:t xml:space="preserve">updateInspectionResult </w:t>
             </w:r>
             <w:r>
               <w:rPr>
@@ -14583,7 +14583,7 @@
                 <w:b w:val="1"/>
                 <w:rtl w:val="0"/>
               </w:rPr>
-              <w:t xml:space="preserve">setInspectionResult </w:t>
+              <w:t xml:space="preserve">updateInspectionResult </w:t>
             </w:r>
             <w:r>
               <w:rPr>
@@ -14681,7 +14681,20 @@
               <w:rPr>
                 <w:rtl w:val="0"/>
               </w:rPr>
-              <w:t xml:space="preserve">and calls the setInspectionResult function to update the inspection result.</w:t>
+              <w:t xml:space="preserve">and calls the </w:t>
+            </w:r>
+            <w:r>
+              <w:rPr>
+                <w:b w:val="1"/>
+                <w:rtl w:val="0"/>
+              </w:rPr>
+              <w:t xml:space="preserve">updateInspectionResult </w:t>
+            </w:r>
+            <w:r>
+              <w:rPr>
+                <w:rtl w:val="0"/>
+              </w:rPr>
+              <w:t xml:space="preserve">function to update the inspection result.</w:t>
             </w:r>
           </w:p>
         </w:tc>
@@ -14773,7 +14786,20 @@
               <w:rPr>
                 <w:rtl w:val="0"/>
               </w:rPr>
-              <w:t xml:space="preserve">and calls the setInspectionResult function to update the inspection result.</w:t>
+              <w:t xml:space="preserve">and calls the </w:t>
+            </w:r>
+            <w:r>
+              <w:rPr>
+                <w:b w:val="1"/>
+                <w:rtl w:val="0"/>
+              </w:rPr>
+              <w:t xml:space="preserve">updateInspectionResult </w:t>
+            </w:r>
+            <w:r>
+              <w:rPr>
+                <w:rtl w:val="0"/>
+              </w:rPr>
+              <w:t xml:space="preserve">function to update the inspection result.</w:t>
             </w:r>
           </w:p>
         </w:tc>
@@ -14865,7 +14891,20 @@
               <w:rPr>
                 <w:rtl w:val="0"/>
               </w:rPr>
-              <w:t xml:space="preserve">, and calls the setInspectionResult function to update the inspection result.</w:t>
+              <w:t xml:space="preserve">, and calls the </w:t>
+            </w:r>
+            <w:r>
+              <w:rPr>
+                <w:b w:val="1"/>
+                <w:rtl w:val="0"/>
+              </w:rPr>
+              <w:t xml:space="preserve">updateInspectionResult </w:t>
+            </w:r>
+            <w:r>
+              <w:rPr>
+                <w:rtl w:val="0"/>
+              </w:rPr>
+              <w:t xml:space="preserve">function to update the inspection result.</w:t>
             </w:r>
           </w:p>
         </w:tc>
@@ -15429,7 +15468,7 @@
               <w:rPr>
                 <w:rtl w:val="0"/>
               </w:rPr>
-              <w:t xml:space="preserve">setInspectionResult</w:t>
+              <w:t xml:space="preserve">updateInspectionResult</w:t>
             </w:r>
           </w:p>
         </w:tc>
@@ -15562,7 +15601,7 @@
         <w:pStyle w:val="Heading2"/>
         <w:numPr>
           <w:ilvl w:val="0"/>
-          <w:numId w:val="8"/>
+          <w:numId w:val="12"/>
         </w:numPr>
         <w:ind w:left="1080" w:hanging="360"/>
         <w:rPr/>
@@ -16097,7 +16136,7 @@
               <w:rPr>
                 <w:rtl w:val="0"/>
               </w:rPr>
-              <w:t xml:space="preserve">The member function accepts a string, capitalizes all the letters in the string, and returns the output string.</w:t>
+              <w:t xml:space="preserve">The member function accepts a string, capitalizes all the letters in the string, and returns the output string. The function should belong to the class itself, not any particular </w:t>
             </w:r>
           </w:p>
         </w:tc>
@@ -16211,7 +16250,7 @@
         <w:pStyle w:val="Heading2"/>
         <w:numPr>
           <w:ilvl w:val="3"/>
-          <w:numId w:val="13"/>
+          <w:numId w:val="5"/>
         </w:numPr>
         <w:ind w:left="1170" w:hanging="360"/>
         <w:rPr>
@@ -16283,7 +16322,7 @@
       <w:pPr>
         <w:numPr>
           <w:ilvl w:val="3"/>
-          <w:numId w:val="13"/>
+          <w:numId w:val="5"/>
         </w:numPr>
         <w:ind w:left="1170" w:hanging="360"/>
         <w:rPr>
@@ -16361,7 +16400,7 @@
       <w:pPr>
         <w:numPr>
           <w:ilvl w:val="3"/>
-          <w:numId w:val="13"/>
+          <w:numId w:val="5"/>
         </w:numPr>
         <w:ind w:left="1170" w:hanging="360"/>
         <w:rPr>
@@ -16403,7 +16442,7 @@
       <w:pPr>
         <w:numPr>
           <w:ilvl w:val="3"/>
-          <w:numId w:val="13"/>
+          <w:numId w:val="5"/>
         </w:numPr>
         <w:ind w:left="1170" w:hanging="360"/>
         <w:rPr>
@@ -16511,7 +16550,7 @@
         <w:pStyle w:val="Heading1"/>
         <w:numPr>
           <w:ilvl w:val="0"/>
-          <w:numId w:val="11"/>
+          <w:numId w:val="3"/>
         </w:numPr>
         <w:ind w:left="720" w:firstLine="360"/>
         <w:rPr>
@@ -16525,6 +16564,11 @@
           <w:rtl w:val="0"/>
         </w:rPr>
         <w:t xml:space="preserve">Flight class</w:t>
+      </w:r>
+      <w:r>
+        <w:rPr>
+          <w:rtl w:val="0"/>
+        </w:rPr>
       </w:r>
     </w:p>
     <w:p>
@@ -16634,6 +16678,11 @@
         </w:rPr>
         <w:t xml:space="preserve">.</w:t>
       </w:r>
+      <w:r>
+        <w:rPr>
+          <w:rtl w:val="0"/>
+        </w:rPr>
+      </w:r>
     </w:p>
     <w:p>
       <w:pPr>
@@ -16691,7 +16740,7 @@
             <w:pPr>
               <w:widowControl w:val="0"/>
               <w:spacing w:line="360" w:lineRule="auto"/>
-              <w:ind w:left="0"/>
+              <w:ind w:left="0" w:firstLine="0"/>
               <w:rPr>
                 <w:b w:val="1"/>
               </w:rPr>
@@ -16725,7 +16774,7 @@
             <w:pPr>
               <w:widowControl w:val="0"/>
               <w:spacing w:line="360" w:lineRule="auto"/>
-              <w:ind w:left="0"/>
+              <w:ind w:left="0" w:firstLine="0"/>
               <w:rPr/>
             </w:pPr>
             <w:r>
@@ -16739,7 +16788,7 @@
             <w:pPr>
               <w:widowControl w:val="0"/>
               <w:spacing w:line="360" w:lineRule="auto"/>
-              <w:ind w:left="0"/>
+              <w:ind w:left="0" w:firstLine="0"/>
               <w:rPr/>
             </w:pPr>
             <w:r>
@@ -16753,7 +16802,7 @@
             <w:pPr>
               <w:widowControl w:val="0"/>
               <w:spacing w:line="360" w:lineRule="auto"/>
-              <w:ind w:left="0"/>
+              <w:ind w:left="0" w:firstLine="0"/>
               <w:rPr/>
             </w:pPr>
             <w:r>
@@ -16783,7 +16832,7 @@
             <w:pPr>
               <w:widowControl w:val="0"/>
               <w:spacing w:line="360" w:lineRule="auto"/>
-              <w:ind w:left="0"/>
+              <w:ind w:left="0" w:firstLine="0"/>
               <w:rPr/>
             </w:pPr>
             <w:r>
@@ -16797,7 +16846,7 @@
             <w:pPr>
               <w:widowControl w:val="0"/>
               <w:spacing w:line="360" w:lineRule="auto"/>
-              <w:ind w:left="0"/>
+              <w:ind w:left="0" w:firstLine="0"/>
               <w:rPr/>
             </w:pPr>
             <w:r>
@@ -16811,7 +16860,7 @@
             <w:pPr>
               <w:widowControl w:val="0"/>
               <w:spacing w:line="360" w:lineRule="auto"/>
-              <w:ind w:left="0"/>
+              <w:ind w:left="0" w:firstLine="0"/>
               <w:rPr/>
             </w:pPr>
             <w:r>
@@ -16825,7 +16874,7 @@
             <w:pPr>
               <w:widowControl w:val="0"/>
               <w:spacing w:line="360" w:lineRule="auto"/>
-              <w:ind w:left="0"/>
+              <w:ind w:left="0" w:firstLine="0"/>
               <w:rPr/>
             </w:pPr>
             <w:r>
@@ -16851,6 +16900,7 @@
     </w:p>
     <w:p>
       <w:pPr>
+        <w:ind w:firstLine="720"/>
         <w:rPr/>
       </w:pPr>
       <w:r>
@@ -16862,6 +16912,7 @@
     </w:p>
     <w:p>
       <w:pPr>
+        <w:ind w:firstLine="720"/>
         <w:rPr/>
       </w:pPr>
       <w:r>
@@ -17072,7 +17123,7 @@
           <w:p>
             <w:pPr>
               <w:spacing w:line="360" w:lineRule="auto"/>
-              <w:ind w:left="0"/>
+              <w:ind w:left="0" w:firstLine="0"/>
               <w:rPr>
                 <w:b w:val="1"/>
               </w:rPr>
@@ -17098,7 +17149,7 @@
           <w:p>
             <w:pPr>
               <w:spacing w:line="360" w:lineRule="auto"/>
-              <w:ind w:left="0"/>
+              <w:ind w:left="0" w:firstLine="0"/>
               <w:rPr>
                 <w:b w:val="1"/>
               </w:rPr>
@@ -17124,7 +17175,7 @@
           <w:p>
             <w:pPr>
               <w:spacing w:line="360" w:lineRule="auto"/>
-              <w:ind w:left="0"/>
+              <w:ind w:left="0" w:firstLine="0"/>
               <w:rPr>
                 <w:b w:val="1"/>
               </w:rPr>
@@ -17157,7 +17208,7 @@
           <w:p>
             <w:pPr>
               <w:spacing w:line="360" w:lineRule="auto"/>
-              <w:ind w:left="0"/>
+              <w:ind w:left="0" w:firstLine="0"/>
               <w:rPr/>
             </w:pPr>
             <w:r>
@@ -17165,11 +17216,6 @@
                 <w:rtl w:val="0"/>
               </w:rPr>
               <w:t xml:space="preserve">pilot</w:t>
-            </w:r>
-            <w:r>
-              <w:rPr>
-                <w:rtl w:val="0"/>
-              </w:rPr>
             </w:r>
           </w:p>
         </w:tc>
@@ -17185,7 +17231,7 @@
           <w:p>
             <w:pPr>
               <w:spacing w:line="360" w:lineRule="auto"/>
-              <w:ind w:left="0"/>
+              <w:ind w:left="0" w:firstLine="0"/>
               <w:rPr/>
             </w:pPr>
             <w:r>
@@ -17208,7 +17254,7 @@
           <w:p>
             <w:pPr>
               <w:spacing w:line="360" w:lineRule="auto"/>
-              <w:ind w:left="0"/>
+              <w:ind w:left="0" w:firstLine="0"/>
               <w:rPr/>
             </w:pPr>
             <w:r>
@@ -17238,7 +17284,7 @@
           <w:p>
             <w:pPr>
               <w:spacing w:line="360" w:lineRule="auto"/>
-              <w:ind w:left="0"/>
+              <w:ind w:left="0" w:firstLine="0"/>
               <w:rPr/>
             </w:pPr>
             <w:r>
@@ -17261,7 +17307,7 @@
           <w:p>
             <w:pPr>
               <w:spacing w:line="360" w:lineRule="auto"/>
-              <w:ind w:left="0"/>
+              <w:ind w:left="0" w:firstLine="0"/>
               <w:rPr/>
             </w:pPr>
             <w:r>
@@ -17284,7 +17330,7 @@
           <w:p>
             <w:pPr>
               <w:spacing w:line="360" w:lineRule="auto"/>
-              <w:ind w:left="0"/>
+              <w:ind w:left="0" w:firstLine="0"/>
               <w:rPr/>
             </w:pPr>
             <w:r>
@@ -17327,7 +17373,7 @@
           <w:p>
             <w:pPr>
               <w:spacing w:line="360" w:lineRule="auto"/>
-              <w:ind w:left="0"/>
+              <w:ind w:left="0" w:firstLine="0"/>
               <w:rPr/>
             </w:pPr>
             <w:r>
@@ -17350,7 +17396,7 @@
           <w:p>
             <w:pPr>
               <w:spacing w:line="360" w:lineRule="auto"/>
-              <w:ind w:left="0"/>
+              <w:ind w:left="0" w:firstLine="0"/>
               <w:rPr/>
             </w:pPr>
             <w:r>
@@ -17373,7 +17419,7 @@
           <w:p>
             <w:pPr>
               <w:spacing w:line="360" w:lineRule="auto"/>
-              <w:ind w:left="0"/>
+              <w:ind w:left="0" w:firstLine="0"/>
               <w:rPr/>
             </w:pPr>
             <w:r>
@@ -17416,7 +17462,7 @@
           <w:p>
             <w:pPr>
               <w:spacing w:line="360" w:lineRule="auto"/>
-              <w:ind w:left="0"/>
+              <w:ind w:left="0" w:firstLine="0"/>
               <w:rPr/>
             </w:pPr>
             <w:r>
@@ -17439,7 +17485,7 @@
           <w:p>
             <w:pPr>
               <w:spacing w:line="360" w:lineRule="auto"/>
-              <w:ind w:left="0"/>
+              <w:ind w:left="0" w:firstLine="0"/>
               <w:rPr/>
             </w:pPr>
             <w:r>
@@ -17462,7 +17508,7 @@
           <w:p>
             <w:pPr>
               <w:spacing w:line="360" w:lineRule="auto"/>
-              <w:ind w:left="0"/>
+              <w:ind w:left="0" w:firstLine="0"/>
               <w:rPr/>
             </w:pPr>
             <w:r>
@@ -17492,7 +17538,7 @@
           <w:p>
             <w:pPr>
               <w:spacing w:line="360" w:lineRule="auto"/>
-              <w:ind w:left="0"/>
+              <w:ind w:left="0" w:firstLine="0"/>
               <w:rPr/>
             </w:pPr>
             <w:r>
@@ -17515,7 +17561,7 @@
           <w:p>
             <w:pPr>
               <w:spacing w:line="360" w:lineRule="auto"/>
-              <w:ind w:left="0"/>
+              <w:ind w:left="0" w:firstLine="0"/>
               <w:rPr/>
             </w:pPr>
             <w:r>
@@ -17538,7 +17584,7 @@
           <w:p>
             <w:pPr>
               <w:spacing w:line="360" w:lineRule="auto"/>
-              <w:ind w:left="0"/>
+              <w:ind w:left="0" w:firstLine="0"/>
               <w:rPr/>
             </w:pPr>
             <w:r>
@@ -17567,7 +17613,7 @@
         <w:pStyle w:val="Heading1"/>
         <w:numPr>
           <w:ilvl w:val="0"/>
-          <w:numId w:val="11"/>
+          <w:numId w:val="3"/>
         </w:numPr>
         <w:ind w:left="720" w:firstLine="360"/>
         <w:rPr>
@@ -17605,7 +17651,7 @@
       <w:pPr>
         <w:numPr>
           <w:ilvl w:val="0"/>
-          <w:numId w:val="2"/>
+          <w:numId w:val="6"/>
         </w:numPr>
         <w:spacing w:line="360" w:lineRule="auto"/>
         <w:ind w:left="1440" w:hanging="360"/>
@@ -18105,7 +18151,7 @@
         <w:pStyle w:val="Heading2"/>
         <w:numPr>
           <w:ilvl w:val="0"/>
-          <w:numId w:val="11"/>
+          <w:numId w:val="3"/>
         </w:numPr>
         <w:ind w:left="720" w:firstLine="360"/>
         <w:rPr>
@@ -18141,7 +18187,7 @@
       <w:pPr>
         <w:numPr>
           <w:ilvl w:val="0"/>
-          <w:numId w:val="12"/>
+          <w:numId w:val="4"/>
         </w:numPr>
         <w:spacing w:line="360" w:lineRule="auto"/>
         <w:ind w:left="1440" w:hanging="360"/>
@@ -18425,6 +18471,7 @@
     </w:p>
     <w:p>
       <w:pPr>
+        <w:ind w:firstLine="720"/>
         <w:rPr/>
       </w:pPr>
       <w:r>
@@ -19454,868 +19501,6 @@
       <w:lvlText w:val="●"/>
       <w:lvlJc w:val="left"/>
       <w:pPr>
-        <w:ind w:left="1440" w:hanging="360"/>
-      </w:pPr>
-      <w:rPr>
-        <w:u w:val="none"/>
-      </w:rPr>
-    </w:lvl>
-    <w:lvl w:ilvl="1">
-      <w:start w:val="1"/>
-      <w:numFmt w:val="bullet"/>
-      <w:lvlText w:val="○"/>
-      <w:lvlJc w:val="left"/>
-      <w:pPr>
-        <w:ind w:left="2160" w:hanging="360"/>
-      </w:pPr>
-      <w:rPr>
-        <w:u w:val="none"/>
-      </w:rPr>
-    </w:lvl>
-    <w:lvl w:ilvl="2">
-      <w:start w:val="1"/>
-      <w:numFmt w:val="bullet"/>
-      <w:lvlText w:val="■"/>
-      <w:lvlJc w:val="left"/>
-      <w:pPr>
-        <w:ind w:left="2880" w:hanging="360"/>
-      </w:pPr>
-      <w:rPr>
-        <w:u w:val="none"/>
-      </w:rPr>
-    </w:lvl>
-    <w:lvl w:ilvl="3">
-      <w:start w:val="1"/>
-      <w:numFmt w:val="bullet"/>
-      <w:lvlText w:val="●"/>
-      <w:lvlJc w:val="left"/>
-      <w:pPr>
-        <w:ind w:left="3600" w:hanging="360"/>
-      </w:pPr>
-      <w:rPr>
-        <w:u w:val="none"/>
-      </w:rPr>
-    </w:lvl>
-    <w:lvl w:ilvl="4">
-      <w:start w:val="1"/>
-      <w:numFmt w:val="bullet"/>
-      <w:lvlText w:val="○"/>
-      <w:lvlJc w:val="left"/>
-      <w:pPr>
-        <w:ind w:left="4320" w:hanging="360"/>
-      </w:pPr>
-      <w:rPr>
-        <w:u w:val="none"/>
-      </w:rPr>
-    </w:lvl>
-    <w:lvl w:ilvl="5">
-      <w:start w:val="1"/>
-      <w:numFmt w:val="bullet"/>
-      <w:lvlText w:val="■"/>
-      <w:lvlJc w:val="left"/>
-      <w:pPr>
-        <w:ind w:left="5040" w:hanging="360"/>
-      </w:pPr>
-      <w:rPr>
-        <w:u w:val="none"/>
-      </w:rPr>
-    </w:lvl>
-    <w:lvl w:ilvl="6">
-      <w:start w:val="1"/>
-      <w:numFmt w:val="bullet"/>
-      <w:lvlText w:val="●"/>
-      <w:lvlJc w:val="left"/>
-      <w:pPr>
-        <w:ind w:left="5760" w:hanging="360"/>
-      </w:pPr>
-      <w:rPr>
-        <w:u w:val="none"/>
-      </w:rPr>
-    </w:lvl>
-    <w:lvl w:ilvl="7">
-      <w:start w:val="1"/>
-      <w:numFmt w:val="bullet"/>
-      <w:lvlText w:val="○"/>
-      <w:lvlJc w:val="left"/>
-      <w:pPr>
-        <w:ind w:left="6480" w:hanging="360"/>
-      </w:pPr>
-      <w:rPr>
-        <w:u w:val="none"/>
-      </w:rPr>
-    </w:lvl>
-    <w:lvl w:ilvl="8">
-      <w:start w:val="1"/>
-      <w:numFmt w:val="bullet"/>
-      <w:lvlText w:val="■"/>
-      <w:lvlJc w:val="left"/>
-      <w:pPr>
-        <w:ind w:left="7200" w:hanging="360"/>
-      </w:pPr>
-      <w:rPr>
-        <w:u w:val="none"/>
-      </w:rPr>
-    </w:lvl>
-  </w:abstractNum>
-  <w:abstractNum w:abstractNumId="3">
-    <w:lvl w:ilvl="0">
-      <w:start w:val="1"/>
-      <w:numFmt w:val="bullet"/>
-      <w:lvlText w:val="●"/>
-      <w:lvlJc w:val="left"/>
-      <w:pPr>
-        <w:ind w:left="720" w:hanging="360"/>
-      </w:pPr>
-      <w:rPr>
-        <w:rFonts w:ascii="Noto Sans Symbols" w:cs="Noto Sans Symbols" w:eastAsia="Noto Sans Symbols" w:hAnsi="Noto Sans Symbols"/>
-      </w:rPr>
-    </w:lvl>
-    <w:lvl w:ilvl="1">
-      <w:start w:val="1"/>
-      <w:numFmt w:val="bullet"/>
-      <w:lvlText w:val="o"/>
-      <w:lvlJc w:val="left"/>
-      <w:pPr>
-        <w:ind w:left="1440" w:hanging="360"/>
-      </w:pPr>
-      <w:rPr>
-        <w:rFonts w:ascii="Courier New" w:cs="Courier New" w:eastAsia="Courier New" w:hAnsi="Courier New"/>
-      </w:rPr>
-    </w:lvl>
-    <w:lvl w:ilvl="2">
-      <w:start w:val="1"/>
-      <w:numFmt w:val="bullet"/>
-      <w:lvlText w:val="▪"/>
-      <w:lvlJc w:val="left"/>
-      <w:pPr>
-        <w:ind w:left="2160" w:hanging="360"/>
-      </w:pPr>
-      <w:rPr>
-        <w:rFonts w:ascii="Noto Sans Symbols" w:cs="Noto Sans Symbols" w:eastAsia="Noto Sans Symbols" w:hAnsi="Noto Sans Symbols"/>
-      </w:rPr>
-    </w:lvl>
-    <w:lvl w:ilvl="3">
-      <w:start w:val="1"/>
-      <w:numFmt w:val="bullet"/>
-      <w:lvlText w:val="●"/>
-      <w:lvlJc w:val="left"/>
-      <w:pPr>
-        <w:ind w:left="2880" w:hanging="360"/>
-      </w:pPr>
-      <w:rPr>
-        <w:rFonts w:ascii="Noto Sans Symbols" w:cs="Noto Sans Symbols" w:eastAsia="Noto Sans Symbols" w:hAnsi="Noto Sans Symbols"/>
-      </w:rPr>
-    </w:lvl>
-    <w:lvl w:ilvl="4">
-      <w:start w:val="1"/>
-      <w:numFmt w:val="bullet"/>
-      <w:lvlText w:val="o"/>
-      <w:lvlJc w:val="left"/>
-      <w:pPr>
-        <w:ind w:left="3600" w:hanging="360"/>
-      </w:pPr>
-      <w:rPr>
-        <w:rFonts w:ascii="Courier New" w:cs="Courier New" w:eastAsia="Courier New" w:hAnsi="Courier New"/>
-      </w:rPr>
-    </w:lvl>
-    <w:lvl w:ilvl="5">
-      <w:start w:val="1"/>
-      <w:numFmt w:val="bullet"/>
-      <w:lvlText w:val="▪"/>
-      <w:lvlJc w:val="left"/>
-      <w:pPr>
-        <w:ind w:left="4320" w:hanging="360"/>
-      </w:pPr>
-      <w:rPr>
-        <w:rFonts w:ascii="Noto Sans Symbols" w:cs="Noto Sans Symbols" w:eastAsia="Noto Sans Symbols" w:hAnsi="Noto Sans Symbols"/>
-      </w:rPr>
-    </w:lvl>
-    <w:lvl w:ilvl="6">
-      <w:start w:val="1"/>
-      <w:numFmt w:val="bullet"/>
-      <w:lvlText w:val="●"/>
-      <w:lvlJc w:val="left"/>
-      <w:pPr>
-        <w:ind w:left="5040" w:hanging="360"/>
-      </w:pPr>
-      <w:rPr>
-        <w:rFonts w:ascii="Noto Sans Symbols" w:cs="Noto Sans Symbols" w:eastAsia="Noto Sans Symbols" w:hAnsi="Noto Sans Symbols"/>
-      </w:rPr>
-    </w:lvl>
-    <w:lvl w:ilvl="7">
-      <w:start w:val="1"/>
-      <w:numFmt w:val="bullet"/>
-      <w:lvlText w:val="o"/>
-      <w:lvlJc w:val="left"/>
-      <w:pPr>
-        <w:ind w:left="5760" w:hanging="360"/>
-      </w:pPr>
-      <w:rPr>
-        <w:rFonts w:ascii="Courier New" w:cs="Courier New" w:eastAsia="Courier New" w:hAnsi="Courier New"/>
-      </w:rPr>
-    </w:lvl>
-    <w:lvl w:ilvl="8">
-      <w:start w:val="1"/>
-      <w:numFmt w:val="bullet"/>
-      <w:lvlText w:val="▪"/>
-      <w:lvlJc w:val="left"/>
-      <w:pPr>
-        <w:ind w:left="6480" w:hanging="360"/>
-      </w:pPr>
-      <w:rPr>
-        <w:rFonts w:ascii="Noto Sans Symbols" w:cs="Noto Sans Symbols" w:eastAsia="Noto Sans Symbols" w:hAnsi="Noto Sans Symbols"/>
-      </w:rPr>
-    </w:lvl>
-  </w:abstractNum>
-  <w:abstractNum w:abstractNumId="4">
-    <w:lvl w:ilvl="0">
-      <w:start w:val="1"/>
-      <w:numFmt w:val="bullet"/>
-      <w:lvlText w:val="●"/>
-      <w:lvlJc w:val="left"/>
-      <w:pPr>
-        <w:ind w:left="720" w:hanging="360"/>
-      </w:pPr>
-      <w:rPr>
-        <w:rFonts w:ascii="Noto Sans Symbols" w:cs="Noto Sans Symbols" w:eastAsia="Noto Sans Symbols" w:hAnsi="Noto Sans Symbols"/>
-      </w:rPr>
-    </w:lvl>
-    <w:lvl w:ilvl="1">
-      <w:start w:val="1"/>
-      <w:numFmt w:val="bullet"/>
-      <w:lvlText w:val="o"/>
-      <w:lvlJc w:val="left"/>
-      <w:pPr>
-        <w:ind w:left="1440" w:hanging="360"/>
-      </w:pPr>
-      <w:rPr>
-        <w:rFonts w:ascii="Courier New" w:cs="Courier New" w:eastAsia="Courier New" w:hAnsi="Courier New"/>
-      </w:rPr>
-    </w:lvl>
-    <w:lvl w:ilvl="2">
-      <w:start w:val="1"/>
-      <w:numFmt w:val="bullet"/>
-      <w:lvlText w:val="▪"/>
-      <w:lvlJc w:val="left"/>
-      <w:pPr>
-        <w:ind w:left="2160" w:hanging="360"/>
-      </w:pPr>
-      <w:rPr>
-        <w:rFonts w:ascii="Noto Sans Symbols" w:cs="Noto Sans Symbols" w:eastAsia="Noto Sans Symbols" w:hAnsi="Noto Sans Symbols"/>
-      </w:rPr>
-    </w:lvl>
-    <w:lvl w:ilvl="3">
-      <w:start w:val="1"/>
-      <w:numFmt w:val="bullet"/>
-      <w:lvlText w:val="●"/>
-      <w:lvlJc w:val="left"/>
-      <w:pPr>
-        <w:ind w:left="2880" w:hanging="360"/>
-      </w:pPr>
-      <w:rPr>
-        <w:rFonts w:ascii="Noto Sans Symbols" w:cs="Noto Sans Symbols" w:eastAsia="Noto Sans Symbols" w:hAnsi="Noto Sans Symbols"/>
-      </w:rPr>
-    </w:lvl>
-    <w:lvl w:ilvl="4">
-      <w:start w:val="1"/>
-      <w:numFmt w:val="bullet"/>
-      <w:lvlText w:val="o"/>
-      <w:lvlJc w:val="left"/>
-      <w:pPr>
-        <w:ind w:left="3600" w:hanging="360"/>
-      </w:pPr>
-      <w:rPr>
-        <w:rFonts w:ascii="Courier New" w:cs="Courier New" w:eastAsia="Courier New" w:hAnsi="Courier New"/>
-      </w:rPr>
-    </w:lvl>
-    <w:lvl w:ilvl="5">
-      <w:start w:val="1"/>
-      <w:numFmt w:val="bullet"/>
-      <w:lvlText w:val="▪"/>
-      <w:lvlJc w:val="left"/>
-      <w:pPr>
-        <w:ind w:left="4320" w:hanging="360"/>
-      </w:pPr>
-      <w:rPr>
-        <w:rFonts w:ascii="Noto Sans Symbols" w:cs="Noto Sans Symbols" w:eastAsia="Noto Sans Symbols" w:hAnsi="Noto Sans Symbols"/>
-      </w:rPr>
-    </w:lvl>
-    <w:lvl w:ilvl="6">
-      <w:start w:val="1"/>
-      <w:numFmt w:val="bullet"/>
-      <w:lvlText w:val="●"/>
-      <w:lvlJc w:val="left"/>
-      <w:pPr>
-        <w:ind w:left="5040" w:hanging="360"/>
-      </w:pPr>
-      <w:rPr>
-        <w:rFonts w:ascii="Noto Sans Symbols" w:cs="Noto Sans Symbols" w:eastAsia="Noto Sans Symbols" w:hAnsi="Noto Sans Symbols"/>
-      </w:rPr>
-    </w:lvl>
-    <w:lvl w:ilvl="7">
-      <w:start w:val="1"/>
-      <w:numFmt w:val="bullet"/>
-      <w:lvlText w:val="o"/>
-      <w:lvlJc w:val="left"/>
-      <w:pPr>
-        <w:ind w:left="5760" w:hanging="360"/>
-      </w:pPr>
-      <w:rPr>
-        <w:rFonts w:ascii="Courier New" w:cs="Courier New" w:eastAsia="Courier New" w:hAnsi="Courier New"/>
-      </w:rPr>
-    </w:lvl>
-    <w:lvl w:ilvl="8">
-      <w:start w:val="1"/>
-      <w:numFmt w:val="bullet"/>
-      <w:lvlText w:val="▪"/>
-      <w:lvlJc w:val="left"/>
-      <w:pPr>
-        <w:ind w:left="6480" w:hanging="360"/>
-      </w:pPr>
-      <w:rPr>
-        <w:rFonts w:ascii="Noto Sans Symbols" w:cs="Noto Sans Symbols" w:eastAsia="Noto Sans Symbols" w:hAnsi="Noto Sans Symbols"/>
-      </w:rPr>
-    </w:lvl>
-  </w:abstractNum>
-  <w:abstractNum w:abstractNumId="5">
-    <w:lvl w:ilvl="0">
-      <w:start w:val="1"/>
-      <w:numFmt w:val="bullet"/>
-      <w:lvlText w:val="●"/>
-      <w:lvlJc w:val="left"/>
-      <w:pPr>
-        <w:ind w:left="720" w:hanging="360"/>
-      </w:pPr>
-      <w:rPr>
-        <w:rFonts w:ascii="Noto Sans Symbols" w:cs="Noto Sans Symbols" w:eastAsia="Noto Sans Symbols" w:hAnsi="Noto Sans Symbols"/>
-      </w:rPr>
-    </w:lvl>
-    <w:lvl w:ilvl="1">
-      <w:start w:val="1"/>
-      <w:numFmt w:val="bullet"/>
-      <w:lvlText w:val="o"/>
-      <w:lvlJc w:val="left"/>
-      <w:pPr>
-        <w:ind w:left="1440" w:hanging="360"/>
-      </w:pPr>
-      <w:rPr>
-        <w:rFonts w:ascii="Courier New" w:cs="Courier New" w:eastAsia="Courier New" w:hAnsi="Courier New"/>
-      </w:rPr>
-    </w:lvl>
-    <w:lvl w:ilvl="2">
-      <w:start w:val="1"/>
-      <w:numFmt w:val="bullet"/>
-      <w:lvlText w:val="▪"/>
-      <w:lvlJc w:val="left"/>
-      <w:pPr>
-        <w:ind w:left="2160" w:hanging="360"/>
-      </w:pPr>
-      <w:rPr>
-        <w:rFonts w:ascii="Noto Sans Symbols" w:cs="Noto Sans Symbols" w:eastAsia="Noto Sans Symbols" w:hAnsi="Noto Sans Symbols"/>
-      </w:rPr>
-    </w:lvl>
-    <w:lvl w:ilvl="3">
-      <w:start w:val="1"/>
-      <w:numFmt w:val="bullet"/>
-      <w:lvlText w:val="●"/>
-      <w:lvlJc w:val="left"/>
-      <w:pPr>
-        <w:ind w:left="2880" w:hanging="360"/>
-      </w:pPr>
-      <w:rPr>
-        <w:rFonts w:ascii="Noto Sans Symbols" w:cs="Noto Sans Symbols" w:eastAsia="Noto Sans Symbols" w:hAnsi="Noto Sans Symbols"/>
-      </w:rPr>
-    </w:lvl>
-    <w:lvl w:ilvl="4">
-      <w:start w:val="1"/>
-      <w:numFmt w:val="bullet"/>
-      <w:lvlText w:val="o"/>
-      <w:lvlJc w:val="left"/>
-      <w:pPr>
-        <w:ind w:left="3600" w:hanging="360"/>
-      </w:pPr>
-      <w:rPr>
-        <w:rFonts w:ascii="Courier New" w:cs="Courier New" w:eastAsia="Courier New" w:hAnsi="Courier New"/>
-      </w:rPr>
-    </w:lvl>
-    <w:lvl w:ilvl="5">
-      <w:start w:val="1"/>
-      <w:numFmt w:val="bullet"/>
-      <w:lvlText w:val="▪"/>
-      <w:lvlJc w:val="left"/>
-      <w:pPr>
-        <w:ind w:left="4320" w:hanging="360"/>
-      </w:pPr>
-      <w:rPr>
-        <w:rFonts w:ascii="Noto Sans Symbols" w:cs="Noto Sans Symbols" w:eastAsia="Noto Sans Symbols" w:hAnsi="Noto Sans Symbols"/>
-      </w:rPr>
-    </w:lvl>
-    <w:lvl w:ilvl="6">
-      <w:start w:val="1"/>
-      <w:numFmt w:val="bullet"/>
-      <w:lvlText w:val="●"/>
-      <w:lvlJc w:val="left"/>
-      <w:pPr>
-        <w:ind w:left="5040" w:hanging="360"/>
-      </w:pPr>
-      <w:rPr>
-        <w:rFonts w:ascii="Noto Sans Symbols" w:cs="Noto Sans Symbols" w:eastAsia="Noto Sans Symbols" w:hAnsi="Noto Sans Symbols"/>
-      </w:rPr>
-    </w:lvl>
-    <w:lvl w:ilvl="7">
-      <w:start w:val="1"/>
-      <w:numFmt w:val="bullet"/>
-      <w:lvlText w:val="o"/>
-      <w:lvlJc w:val="left"/>
-      <w:pPr>
-        <w:ind w:left="5760" w:hanging="360"/>
-      </w:pPr>
-      <w:rPr>
-        <w:rFonts w:ascii="Courier New" w:cs="Courier New" w:eastAsia="Courier New" w:hAnsi="Courier New"/>
-      </w:rPr>
-    </w:lvl>
-    <w:lvl w:ilvl="8">
-      <w:start w:val="1"/>
-      <w:numFmt w:val="bullet"/>
-      <w:lvlText w:val="▪"/>
-      <w:lvlJc w:val="left"/>
-      <w:pPr>
-        <w:ind w:left="6480" w:hanging="360"/>
-      </w:pPr>
-      <w:rPr>
-        <w:rFonts w:ascii="Noto Sans Symbols" w:cs="Noto Sans Symbols" w:eastAsia="Noto Sans Symbols" w:hAnsi="Noto Sans Symbols"/>
-      </w:rPr>
-    </w:lvl>
-  </w:abstractNum>
-  <w:abstractNum w:abstractNumId="6">
-    <w:lvl w:ilvl="0">
-      <w:start w:val="1"/>
-      <w:numFmt w:val="bullet"/>
-      <w:lvlText w:val="●"/>
-      <w:lvlJc w:val="left"/>
-      <w:pPr>
-        <w:ind w:left="720" w:hanging="360"/>
-      </w:pPr>
-      <w:rPr>
-        <w:rFonts w:ascii="Noto Sans Symbols" w:cs="Noto Sans Symbols" w:eastAsia="Noto Sans Symbols" w:hAnsi="Noto Sans Symbols"/>
-      </w:rPr>
-    </w:lvl>
-    <w:lvl w:ilvl="1">
-      <w:start w:val="1"/>
-      <w:numFmt w:val="bullet"/>
-      <w:lvlText w:val="o"/>
-      <w:lvlJc w:val="left"/>
-      <w:pPr>
-        <w:ind w:left="1440" w:hanging="360"/>
-      </w:pPr>
-      <w:rPr>
-        <w:rFonts w:ascii="Courier New" w:cs="Courier New" w:eastAsia="Courier New" w:hAnsi="Courier New"/>
-      </w:rPr>
-    </w:lvl>
-    <w:lvl w:ilvl="2">
-      <w:start w:val="1"/>
-      <w:numFmt w:val="bullet"/>
-      <w:lvlText w:val="▪"/>
-      <w:lvlJc w:val="left"/>
-      <w:pPr>
-        <w:ind w:left="2160" w:hanging="360"/>
-      </w:pPr>
-      <w:rPr>
-        <w:rFonts w:ascii="Noto Sans Symbols" w:cs="Noto Sans Symbols" w:eastAsia="Noto Sans Symbols" w:hAnsi="Noto Sans Symbols"/>
-      </w:rPr>
-    </w:lvl>
-    <w:lvl w:ilvl="3">
-      <w:start w:val="1"/>
-      <w:numFmt w:val="bullet"/>
-      <w:lvlText w:val="●"/>
-      <w:lvlJc w:val="left"/>
-      <w:pPr>
-        <w:ind w:left="2880" w:hanging="360"/>
-      </w:pPr>
-      <w:rPr>
-        <w:rFonts w:ascii="Noto Sans Symbols" w:cs="Noto Sans Symbols" w:eastAsia="Noto Sans Symbols" w:hAnsi="Noto Sans Symbols"/>
-      </w:rPr>
-    </w:lvl>
-    <w:lvl w:ilvl="4">
-      <w:start w:val="1"/>
-      <w:numFmt w:val="bullet"/>
-      <w:lvlText w:val="o"/>
-      <w:lvlJc w:val="left"/>
-      <w:pPr>
-        <w:ind w:left="3600" w:hanging="360"/>
-      </w:pPr>
-      <w:rPr>
-        <w:rFonts w:ascii="Courier New" w:cs="Courier New" w:eastAsia="Courier New" w:hAnsi="Courier New"/>
-      </w:rPr>
-    </w:lvl>
-    <w:lvl w:ilvl="5">
-      <w:start w:val="1"/>
-      <w:numFmt w:val="bullet"/>
-      <w:lvlText w:val="▪"/>
-      <w:lvlJc w:val="left"/>
-      <w:pPr>
-        <w:ind w:left="4320" w:hanging="360"/>
-      </w:pPr>
-      <w:rPr>
-        <w:rFonts w:ascii="Noto Sans Symbols" w:cs="Noto Sans Symbols" w:eastAsia="Noto Sans Symbols" w:hAnsi="Noto Sans Symbols"/>
-      </w:rPr>
-    </w:lvl>
-    <w:lvl w:ilvl="6">
-      <w:start w:val="1"/>
-      <w:numFmt w:val="bullet"/>
-      <w:lvlText w:val="●"/>
-      <w:lvlJc w:val="left"/>
-      <w:pPr>
-        <w:ind w:left="5040" w:hanging="360"/>
-      </w:pPr>
-      <w:rPr>
-        <w:rFonts w:ascii="Noto Sans Symbols" w:cs="Noto Sans Symbols" w:eastAsia="Noto Sans Symbols" w:hAnsi="Noto Sans Symbols"/>
-      </w:rPr>
-    </w:lvl>
-    <w:lvl w:ilvl="7">
-      <w:start w:val="1"/>
-      <w:numFmt w:val="bullet"/>
-      <w:lvlText w:val="o"/>
-      <w:lvlJc w:val="left"/>
-      <w:pPr>
-        <w:ind w:left="5760" w:hanging="360"/>
-      </w:pPr>
-      <w:rPr>
-        <w:rFonts w:ascii="Courier New" w:cs="Courier New" w:eastAsia="Courier New" w:hAnsi="Courier New"/>
-      </w:rPr>
-    </w:lvl>
-    <w:lvl w:ilvl="8">
-      <w:start w:val="1"/>
-      <w:numFmt w:val="bullet"/>
-      <w:lvlText w:val="▪"/>
-      <w:lvlJc w:val="left"/>
-      <w:pPr>
-        <w:ind w:left="6480" w:hanging="360"/>
-      </w:pPr>
-      <w:rPr>
-        <w:rFonts w:ascii="Noto Sans Symbols" w:cs="Noto Sans Symbols" w:eastAsia="Noto Sans Symbols" w:hAnsi="Noto Sans Symbols"/>
-      </w:rPr>
-    </w:lvl>
-  </w:abstractNum>
-  <w:abstractNum w:abstractNumId="7">
-    <w:lvl w:ilvl="0">
-      <w:start w:val="1"/>
-      <w:numFmt w:val="bullet"/>
-      <w:lvlText w:val="●"/>
-      <w:lvlJc w:val="left"/>
-      <w:pPr>
-        <w:ind w:left="720" w:hanging="360"/>
-      </w:pPr>
-      <w:rPr>
-        <w:rFonts w:ascii="Noto Sans Symbols" w:cs="Noto Sans Symbols" w:eastAsia="Noto Sans Symbols" w:hAnsi="Noto Sans Symbols"/>
-      </w:rPr>
-    </w:lvl>
-    <w:lvl w:ilvl="1">
-      <w:start w:val="1"/>
-      <w:numFmt w:val="bullet"/>
-      <w:lvlText w:val="o"/>
-      <w:lvlJc w:val="left"/>
-      <w:pPr>
-        <w:ind w:left="1440" w:hanging="360"/>
-      </w:pPr>
-      <w:rPr>
-        <w:rFonts w:ascii="Courier New" w:cs="Courier New" w:eastAsia="Courier New" w:hAnsi="Courier New"/>
-      </w:rPr>
-    </w:lvl>
-    <w:lvl w:ilvl="2">
-      <w:start w:val="1"/>
-      <w:numFmt w:val="bullet"/>
-      <w:lvlText w:val="▪"/>
-      <w:lvlJc w:val="left"/>
-      <w:pPr>
-        <w:ind w:left="2160" w:hanging="360"/>
-      </w:pPr>
-      <w:rPr>
-        <w:rFonts w:ascii="Noto Sans Symbols" w:cs="Noto Sans Symbols" w:eastAsia="Noto Sans Symbols" w:hAnsi="Noto Sans Symbols"/>
-      </w:rPr>
-    </w:lvl>
-    <w:lvl w:ilvl="3">
-      <w:start w:val="1"/>
-      <w:numFmt w:val="bullet"/>
-      <w:lvlText w:val="●"/>
-      <w:lvlJc w:val="left"/>
-      <w:pPr>
-        <w:ind w:left="2880" w:hanging="360"/>
-      </w:pPr>
-      <w:rPr>
-        <w:rFonts w:ascii="Noto Sans Symbols" w:cs="Noto Sans Symbols" w:eastAsia="Noto Sans Symbols" w:hAnsi="Noto Sans Symbols"/>
-      </w:rPr>
-    </w:lvl>
-    <w:lvl w:ilvl="4">
-      <w:start w:val="1"/>
-      <w:numFmt w:val="bullet"/>
-      <w:lvlText w:val="o"/>
-      <w:lvlJc w:val="left"/>
-      <w:pPr>
-        <w:ind w:left="3600" w:hanging="360"/>
-      </w:pPr>
-      <w:rPr>
-        <w:rFonts w:ascii="Courier New" w:cs="Courier New" w:eastAsia="Courier New" w:hAnsi="Courier New"/>
-      </w:rPr>
-    </w:lvl>
-    <w:lvl w:ilvl="5">
-      <w:start w:val="1"/>
-      <w:numFmt w:val="bullet"/>
-      <w:lvlText w:val="▪"/>
-      <w:lvlJc w:val="left"/>
-      <w:pPr>
-        <w:ind w:left="4320" w:hanging="360"/>
-      </w:pPr>
-      <w:rPr>
-        <w:rFonts w:ascii="Noto Sans Symbols" w:cs="Noto Sans Symbols" w:eastAsia="Noto Sans Symbols" w:hAnsi="Noto Sans Symbols"/>
-      </w:rPr>
-    </w:lvl>
-    <w:lvl w:ilvl="6">
-      <w:start w:val="1"/>
-      <w:numFmt w:val="bullet"/>
-      <w:lvlText w:val="●"/>
-      <w:lvlJc w:val="left"/>
-      <w:pPr>
-        <w:ind w:left="5040" w:hanging="360"/>
-      </w:pPr>
-      <w:rPr>
-        <w:rFonts w:ascii="Noto Sans Symbols" w:cs="Noto Sans Symbols" w:eastAsia="Noto Sans Symbols" w:hAnsi="Noto Sans Symbols"/>
-      </w:rPr>
-    </w:lvl>
-    <w:lvl w:ilvl="7">
-      <w:start w:val="1"/>
-      <w:numFmt w:val="bullet"/>
-      <w:lvlText w:val="o"/>
-      <w:lvlJc w:val="left"/>
-      <w:pPr>
-        <w:ind w:left="5760" w:hanging="360"/>
-      </w:pPr>
-      <w:rPr>
-        <w:rFonts w:ascii="Courier New" w:cs="Courier New" w:eastAsia="Courier New" w:hAnsi="Courier New"/>
-      </w:rPr>
-    </w:lvl>
-    <w:lvl w:ilvl="8">
-      <w:start w:val="1"/>
-      <w:numFmt w:val="bullet"/>
-      <w:lvlText w:val="▪"/>
-      <w:lvlJc w:val="left"/>
-      <w:pPr>
-        <w:ind w:left="6480" w:hanging="360"/>
-      </w:pPr>
-      <w:rPr>
-        <w:rFonts w:ascii="Noto Sans Symbols" w:cs="Noto Sans Symbols" w:eastAsia="Noto Sans Symbols" w:hAnsi="Noto Sans Symbols"/>
-      </w:rPr>
-    </w:lvl>
-  </w:abstractNum>
-  <w:abstractNum w:abstractNumId="8">
-    <w:lvl w:ilvl="0">
-      <w:start w:val="1"/>
-      <w:numFmt w:val="decimal"/>
-      <w:lvlText w:val="%1."/>
-      <w:lvlJc w:val="left"/>
-      <w:pPr>
-        <w:ind w:left="1440" w:hanging="360"/>
-      </w:pPr>
-      <w:rPr>
-        <w:u w:val="none"/>
-      </w:rPr>
-    </w:lvl>
-    <w:lvl w:ilvl="1">
-      <w:start w:val="1"/>
-      <w:numFmt w:val="lowerLetter"/>
-      <w:lvlText w:val="%2."/>
-      <w:lvlJc w:val="left"/>
-      <w:pPr>
-        <w:ind w:left="2160" w:hanging="360"/>
-      </w:pPr>
-      <w:rPr>
-        <w:u w:val="none"/>
-      </w:rPr>
-    </w:lvl>
-    <w:lvl w:ilvl="2">
-      <w:start w:val="1"/>
-      <w:numFmt w:val="lowerRoman"/>
-      <w:lvlText w:val="%3."/>
-      <w:lvlJc w:val="right"/>
-      <w:pPr>
-        <w:ind w:left="2880" w:hanging="360"/>
-      </w:pPr>
-      <w:rPr>
-        <w:u w:val="none"/>
-      </w:rPr>
-    </w:lvl>
-    <w:lvl w:ilvl="3">
-      <w:start w:val="1"/>
-      <w:numFmt w:val="decimal"/>
-      <w:lvlText w:val="%4."/>
-      <w:lvlJc w:val="left"/>
-      <w:pPr>
-        <w:ind w:left="3600" w:hanging="360"/>
-      </w:pPr>
-      <w:rPr>
-        <w:u w:val="none"/>
-      </w:rPr>
-    </w:lvl>
-    <w:lvl w:ilvl="4">
-      <w:start w:val="1"/>
-      <w:numFmt w:val="lowerLetter"/>
-      <w:lvlText w:val="%5."/>
-      <w:lvlJc w:val="left"/>
-      <w:pPr>
-        <w:ind w:left="4320" w:hanging="360"/>
-      </w:pPr>
-      <w:rPr>
-        <w:u w:val="none"/>
-      </w:rPr>
-    </w:lvl>
-    <w:lvl w:ilvl="5">
-      <w:start w:val="1"/>
-      <w:numFmt w:val="lowerRoman"/>
-      <w:lvlText w:val="%6."/>
-      <w:lvlJc w:val="right"/>
-      <w:pPr>
-        <w:ind w:left="5040" w:hanging="360"/>
-      </w:pPr>
-      <w:rPr>
-        <w:u w:val="none"/>
-      </w:rPr>
-    </w:lvl>
-    <w:lvl w:ilvl="6">
-      <w:start w:val="1"/>
-      <w:numFmt w:val="decimal"/>
-      <w:lvlText w:val="%7."/>
-      <w:lvlJc w:val="left"/>
-      <w:pPr>
-        <w:ind w:left="5760" w:hanging="360"/>
-      </w:pPr>
-      <w:rPr>
-        <w:u w:val="none"/>
-      </w:rPr>
-    </w:lvl>
-    <w:lvl w:ilvl="7">
-      <w:start w:val="1"/>
-      <w:numFmt w:val="lowerLetter"/>
-      <w:lvlText w:val="%8."/>
-      <w:lvlJc w:val="left"/>
-      <w:pPr>
-        <w:ind w:left="6480" w:hanging="360"/>
-      </w:pPr>
-      <w:rPr>
-        <w:u w:val="none"/>
-      </w:rPr>
-    </w:lvl>
-    <w:lvl w:ilvl="8">
-      <w:start w:val="1"/>
-      <w:numFmt w:val="lowerRoman"/>
-      <w:lvlText w:val="%9."/>
-      <w:lvlJc w:val="right"/>
-      <w:pPr>
-        <w:ind w:left="7200" w:hanging="360"/>
-      </w:pPr>
-      <w:rPr>
-        <w:u w:val="none"/>
-      </w:rPr>
-    </w:lvl>
-  </w:abstractNum>
-  <w:abstractNum w:abstractNumId="9">
-    <w:lvl w:ilvl="0">
-      <w:start w:val="1"/>
-      <w:numFmt w:val="decimal"/>
-      <w:lvlText w:val="%1."/>
-      <w:lvlJc w:val="left"/>
-      <w:pPr>
-        <w:ind w:left="720" w:hanging="360"/>
-      </w:pPr>
-      <w:rPr/>
-    </w:lvl>
-    <w:lvl w:ilvl="1">
-      <w:start w:val="1"/>
-      <w:numFmt w:val="lowerLetter"/>
-      <w:lvlText w:val="%2."/>
-      <w:lvlJc w:val="left"/>
-      <w:pPr>
-        <w:ind w:left="1440" w:hanging="360"/>
-      </w:pPr>
-      <w:rPr/>
-    </w:lvl>
-    <w:lvl w:ilvl="2">
-      <w:start w:val="1"/>
-      <w:numFmt w:val="lowerRoman"/>
-      <w:lvlText w:val="%3."/>
-      <w:lvlJc w:val="right"/>
-      <w:pPr>
-        <w:ind w:left="2160" w:hanging="180"/>
-      </w:pPr>
-      <w:rPr/>
-    </w:lvl>
-    <w:lvl w:ilvl="3">
-      <w:start w:val="1"/>
-      <w:numFmt w:val="decimal"/>
-      <w:lvlText w:val="%4."/>
-      <w:lvlJc w:val="left"/>
-      <w:pPr>
-        <w:ind w:left="2880" w:hanging="360"/>
-      </w:pPr>
-      <w:rPr/>
-    </w:lvl>
-    <w:lvl w:ilvl="4">
-      <w:start w:val="1"/>
-      <w:numFmt w:val="lowerLetter"/>
-      <w:lvlText w:val="%5."/>
-      <w:lvlJc w:val="left"/>
-      <w:pPr>
-        <w:ind w:left="3600" w:hanging="360"/>
-      </w:pPr>
-      <w:rPr/>
-    </w:lvl>
-    <w:lvl w:ilvl="5">
-      <w:start w:val="1"/>
-      <w:numFmt w:val="lowerRoman"/>
-      <w:lvlText w:val="%6."/>
-      <w:lvlJc w:val="right"/>
-      <w:pPr>
-        <w:ind w:left="4320" w:hanging="180"/>
-      </w:pPr>
-      <w:rPr/>
-    </w:lvl>
-    <w:lvl w:ilvl="6">
-      <w:start w:val="1"/>
-      <w:numFmt w:val="decimal"/>
-      <w:lvlText w:val="%7."/>
-      <w:lvlJc w:val="left"/>
-      <w:pPr>
-        <w:ind w:left="5040" w:hanging="360"/>
-      </w:pPr>
-      <w:rPr/>
-    </w:lvl>
-    <w:lvl w:ilvl="7">
-      <w:start w:val="1"/>
-      <w:numFmt w:val="lowerLetter"/>
-      <w:lvlText w:val="%8."/>
-      <w:lvlJc w:val="left"/>
-      <w:pPr>
-        <w:ind w:left="5760" w:hanging="360"/>
-      </w:pPr>
-      <w:rPr/>
-    </w:lvl>
-    <w:lvl w:ilvl="8">
-      <w:start w:val="1"/>
-      <w:numFmt w:val="lowerRoman"/>
-      <w:lvlText w:val="%9."/>
-      <w:lvlJc w:val="right"/>
-      <w:pPr>
-        <w:ind w:left="6480" w:hanging="180"/>
-      </w:pPr>
-      <w:rPr/>
-    </w:lvl>
-  </w:abstractNum>
-  <w:abstractNum w:abstractNumId="10">
-    <w:lvl w:ilvl="0">
-      <w:start w:val="1"/>
-      <w:numFmt w:val="bullet"/>
-      <w:lvlText w:val="●"/>
-      <w:lvlJc w:val="left"/>
-      <w:pPr>
         <w:ind w:left="720" w:hanging="360"/>
       </w:pPr>
       <w:rPr>
@@ -20437,7 +19622,7 @@
       </w:rPr>
     </w:lvl>
   </w:abstractNum>
-  <w:abstractNum w:abstractNumId="11">
+  <w:abstractNum w:abstractNumId="3">
     <w:lvl w:ilvl="0">
       <w:start w:val="1"/>
       <w:numFmt w:val="decimal"/>
@@ -20547,7 +19732,7 @@
       </w:rPr>
     </w:lvl>
   </w:abstractNum>
-  <w:abstractNum w:abstractNumId="12">
+  <w:abstractNum w:abstractNumId="4">
     <w:lvl w:ilvl="0">
       <w:start w:val="1"/>
       <w:numFmt w:val="bullet"/>
@@ -20657,7 +19842,7 @@
       </w:rPr>
     </w:lvl>
   </w:abstractNum>
-  <w:abstractNum w:abstractNumId="13">
+  <w:abstractNum w:abstractNumId="5">
     <w:lvl w:ilvl="0">
       <w:start w:val="1"/>
       <w:numFmt w:val="upperLetter"/>
@@ -20765,6 +19950,868 @@
       <w:rPr>
         <w:u w:val="none"/>
       </w:rPr>
+    </w:lvl>
+  </w:abstractNum>
+  <w:abstractNum w:abstractNumId="6">
+    <w:lvl w:ilvl="0">
+      <w:start w:val="1"/>
+      <w:numFmt w:val="bullet"/>
+      <w:lvlText w:val="●"/>
+      <w:lvlJc w:val="left"/>
+      <w:pPr>
+        <w:ind w:left="1440" w:hanging="360"/>
+      </w:pPr>
+      <w:rPr>
+        <w:u w:val="none"/>
+      </w:rPr>
+    </w:lvl>
+    <w:lvl w:ilvl="1">
+      <w:start w:val="1"/>
+      <w:numFmt w:val="bullet"/>
+      <w:lvlText w:val="○"/>
+      <w:lvlJc w:val="left"/>
+      <w:pPr>
+        <w:ind w:left="2160" w:hanging="360"/>
+      </w:pPr>
+      <w:rPr>
+        <w:u w:val="none"/>
+      </w:rPr>
+    </w:lvl>
+    <w:lvl w:ilvl="2">
+      <w:start w:val="1"/>
+      <w:numFmt w:val="bullet"/>
+      <w:lvlText w:val="■"/>
+      <w:lvlJc w:val="left"/>
+      <w:pPr>
+        <w:ind w:left="2880" w:hanging="360"/>
+      </w:pPr>
+      <w:rPr>
+        <w:u w:val="none"/>
+      </w:rPr>
+    </w:lvl>
+    <w:lvl w:ilvl="3">
+      <w:start w:val="1"/>
+      <w:numFmt w:val="bullet"/>
+      <w:lvlText w:val="●"/>
+      <w:lvlJc w:val="left"/>
+      <w:pPr>
+        <w:ind w:left="3600" w:hanging="360"/>
+      </w:pPr>
+      <w:rPr>
+        <w:u w:val="none"/>
+      </w:rPr>
+    </w:lvl>
+    <w:lvl w:ilvl="4">
+      <w:start w:val="1"/>
+      <w:numFmt w:val="bullet"/>
+      <w:lvlText w:val="○"/>
+      <w:lvlJc w:val="left"/>
+      <w:pPr>
+        <w:ind w:left="4320" w:hanging="360"/>
+      </w:pPr>
+      <w:rPr>
+        <w:u w:val="none"/>
+      </w:rPr>
+    </w:lvl>
+    <w:lvl w:ilvl="5">
+      <w:start w:val="1"/>
+      <w:numFmt w:val="bullet"/>
+      <w:lvlText w:val="■"/>
+      <w:lvlJc w:val="left"/>
+      <w:pPr>
+        <w:ind w:left="5040" w:hanging="360"/>
+      </w:pPr>
+      <w:rPr>
+        <w:u w:val="none"/>
+      </w:rPr>
+    </w:lvl>
+    <w:lvl w:ilvl="6">
+      <w:start w:val="1"/>
+      <w:numFmt w:val="bullet"/>
+      <w:lvlText w:val="●"/>
+      <w:lvlJc w:val="left"/>
+      <w:pPr>
+        <w:ind w:left="5760" w:hanging="360"/>
+      </w:pPr>
+      <w:rPr>
+        <w:u w:val="none"/>
+      </w:rPr>
+    </w:lvl>
+    <w:lvl w:ilvl="7">
+      <w:start w:val="1"/>
+      <w:numFmt w:val="bullet"/>
+      <w:lvlText w:val="○"/>
+      <w:lvlJc w:val="left"/>
+      <w:pPr>
+        <w:ind w:left="6480" w:hanging="360"/>
+      </w:pPr>
+      <w:rPr>
+        <w:u w:val="none"/>
+      </w:rPr>
+    </w:lvl>
+    <w:lvl w:ilvl="8">
+      <w:start w:val="1"/>
+      <w:numFmt w:val="bullet"/>
+      <w:lvlText w:val="■"/>
+      <w:lvlJc w:val="left"/>
+      <w:pPr>
+        <w:ind w:left="7200" w:hanging="360"/>
+      </w:pPr>
+      <w:rPr>
+        <w:u w:val="none"/>
+      </w:rPr>
+    </w:lvl>
+  </w:abstractNum>
+  <w:abstractNum w:abstractNumId="7">
+    <w:lvl w:ilvl="0">
+      <w:start w:val="1"/>
+      <w:numFmt w:val="bullet"/>
+      <w:lvlText w:val="●"/>
+      <w:lvlJc w:val="left"/>
+      <w:pPr>
+        <w:ind w:left="720" w:hanging="360"/>
+      </w:pPr>
+      <w:rPr>
+        <w:rFonts w:ascii="Noto Sans Symbols" w:cs="Noto Sans Symbols" w:eastAsia="Noto Sans Symbols" w:hAnsi="Noto Sans Symbols"/>
+      </w:rPr>
+    </w:lvl>
+    <w:lvl w:ilvl="1">
+      <w:start w:val="1"/>
+      <w:numFmt w:val="bullet"/>
+      <w:lvlText w:val="o"/>
+      <w:lvlJc w:val="left"/>
+      <w:pPr>
+        <w:ind w:left="1440" w:hanging="360"/>
+      </w:pPr>
+      <w:rPr>
+        <w:rFonts w:ascii="Courier New" w:cs="Courier New" w:eastAsia="Courier New" w:hAnsi="Courier New"/>
+      </w:rPr>
+    </w:lvl>
+    <w:lvl w:ilvl="2">
+      <w:start w:val="1"/>
+      <w:numFmt w:val="bullet"/>
+      <w:lvlText w:val="▪"/>
+      <w:lvlJc w:val="left"/>
+      <w:pPr>
+        <w:ind w:left="2160" w:hanging="360"/>
+      </w:pPr>
+      <w:rPr>
+        <w:rFonts w:ascii="Noto Sans Symbols" w:cs="Noto Sans Symbols" w:eastAsia="Noto Sans Symbols" w:hAnsi="Noto Sans Symbols"/>
+      </w:rPr>
+    </w:lvl>
+    <w:lvl w:ilvl="3">
+      <w:start w:val="1"/>
+      <w:numFmt w:val="bullet"/>
+      <w:lvlText w:val="●"/>
+      <w:lvlJc w:val="left"/>
+      <w:pPr>
+        <w:ind w:left="2880" w:hanging="360"/>
+      </w:pPr>
+      <w:rPr>
+        <w:rFonts w:ascii="Noto Sans Symbols" w:cs="Noto Sans Symbols" w:eastAsia="Noto Sans Symbols" w:hAnsi="Noto Sans Symbols"/>
+      </w:rPr>
+    </w:lvl>
+    <w:lvl w:ilvl="4">
+      <w:start w:val="1"/>
+      <w:numFmt w:val="bullet"/>
+      <w:lvlText w:val="o"/>
+      <w:lvlJc w:val="left"/>
+      <w:pPr>
+        <w:ind w:left="3600" w:hanging="360"/>
+      </w:pPr>
+      <w:rPr>
+        <w:rFonts w:ascii="Courier New" w:cs="Courier New" w:eastAsia="Courier New" w:hAnsi="Courier New"/>
+      </w:rPr>
+    </w:lvl>
+    <w:lvl w:ilvl="5">
+      <w:start w:val="1"/>
+      <w:numFmt w:val="bullet"/>
+      <w:lvlText w:val="▪"/>
+      <w:lvlJc w:val="left"/>
+      <w:pPr>
+        <w:ind w:left="4320" w:hanging="360"/>
+      </w:pPr>
+      <w:rPr>
+        <w:rFonts w:ascii="Noto Sans Symbols" w:cs="Noto Sans Symbols" w:eastAsia="Noto Sans Symbols" w:hAnsi="Noto Sans Symbols"/>
+      </w:rPr>
+    </w:lvl>
+    <w:lvl w:ilvl="6">
+      <w:start w:val="1"/>
+      <w:numFmt w:val="bullet"/>
+      <w:lvlText w:val="●"/>
+      <w:lvlJc w:val="left"/>
+      <w:pPr>
+        <w:ind w:left="5040" w:hanging="360"/>
+      </w:pPr>
+      <w:rPr>
+        <w:rFonts w:ascii="Noto Sans Symbols" w:cs="Noto Sans Symbols" w:eastAsia="Noto Sans Symbols" w:hAnsi="Noto Sans Symbols"/>
+      </w:rPr>
+    </w:lvl>
+    <w:lvl w:ilvl="7">
+      <w:start w:val="1"/>
+      <w:numFmt w:val="bullet"/>
+      <w:lvlText w:val="o"/>
+      <w:lvlJc w:val="left"/>
+      <w:pPr>
+        <w:ind w:left="5760" w:hanging="360"/>
+      </w:pPr>
+      <w:rPr>
+        <w:rFonts w:ascii="Courier New" w:cs="Courier New" w:eastAsia="Courier New" w:hAnsi="Courier New"/>
+      </w:rPr>
+    </w:lvl>
+    <w:lvl w:ilvl="8">
+      <w:start w:val="1"/>
+      <w:numFmt w:val="bullet"/>
+      <w:lvlText w:val="▪"/>
+      <w:lvlJc w:val="left"/>
+      <w:pPr>
+        <w:ind w:left="6480" w:hanging="360"/>
+      </w:pPr>
+      <w:rPr>
+        <w:rFonts w:ascii="Noto Sans Symbols" w:cs="Noto Sans Symbols" w:eastAsia="Noto Sans Symbols" w:hAnsi="Noto Sans Symbols"/>
+      </w:rPr>
+    </w:lvl>
+  </w:abstractNum>
+  <w:abstractNum w:abstractNumId="8">
+    <w:lvl w:ilvl="0">
+      <w:start w:val="1"/>
+      <w:numFmt w:val="bullet"/>
+      <w:lvlText w:val="●"/>
+      <w:lvlJc w:val="left"/>
+      <w:pPr>
+        <w:ind w:left="720" w:hanging="360"/>
+      </w:pPr>
+      <w:rPr>
+        <w:rFonts w:ascii="Noto Sans Symbols" w:cs="Noto Sans Symbols" w:eastAsia="Noto Sans Symbols" w:hAnsi="Noto Sans Symbols"/>
+      </w:rPr>
+    </w:lvl>
+    <w:lvl w:ilvl="1">
+      <w:start w:val="1"/>
+      <w:numFmt w:val="bullet"/>
+      <w:lvlText w:val="o"/>
+      <w:lvlJc w:val="left"/>
+      <w:pPr>
+        <w:ind w:left="1440" w:hanging="360"/>
+      </w:pPr>
+      <w:rPr>
+        <w:rFonts w:ascii="Courier New" w:cs="Courier New" w:eastAsia="Courier New" w:hAnsi="Courier New"/>
+      </w:rPr>
+    </w:lvl>
+    <w:lvl w:ilvl="2">
+      <w:start w:val="1"/>
+      <w:numFmt w:val="bullet"/>
+      <w:lvlText w:val="▪"/>
+      <w:lvlJc w:val="left"/>
+      <w:pPr>
+        <w:ind w:left="2160" w:hanging="360"/>
+      </w:pPr>
+      <w:rPr>
+        <w:rFonts w:ascii="Noto Sans Symbols" w:cs="Noto Sans Symbols" w:eastAsia="Noto Sans Symbols" w:hAnsi="Noto Sans Symbols"/>
+      </w:rPr>
+    </w:lvl>
+    <w:lvl w:ilvl="3">
+      <w:start w:val="1"/>
+      <w:numFmt w:val="bullet"/>
+      <w:lvlText w:val="●"/>
+      <w:lvlJc w:val="left"/>
+      <w:pPr>
+        <w:ind w:left="2880" w:hanging="360"/>
+      </w:pPr>
+      <w:rPr>
+        <w:rFonts w:ascii="Noto Sans Symbols" w:cs="Noto Sans Symbols" w:eastAsia="Noto Sans Symbols" w:hAnsi="Noto Sans Symbols"/>
+      </w:rPr>
+    </w:lvl>
+    <w:lvl w:ilvl="4">
+      <w:start w:val="1"/>
+      <w:numFmt w:val="bullet"/>
+      <w:lvlText w:val="o"/>
+      <w:lvlJc w:val="left"/>
+      <w:pPr>
+        <w:ind w:left="3600" w:hanging="360"/>
+      </w:pPr>
+      <w:rPr>
+        <w:rFonts w:ascii="Courier New" w:cs="Courier New" w:eastAsia="Courier New" w:hAnsi="Courier New"/>
+      </w:rPr>
+    </w:lvl>
+    <w:lvl w:ilvl="5">
+      <w:start w:val="1"/>
+      <w:numFmt w:val="bullet"/>
+      <w:lvlText w:val="▪"/>
+      <w:lvlJc w:val="left"/>
+      <w:pPr>
+        <w:ind w:left="4320" w:hanging="360"/>
+      </w:pPr>
+      <w:rPr>
+        <w:rFonts w:ascii="Noto Sans Symbols" w:cs="Noto Sans Symbols" w:eastAsia="Noto Sans Symbols" w:hAnsi="Noto Sans Symbols"/>
+      </w:rPr>
+    </w:lvl>
+    <w:lvl w:ilvl="6">
+      <w:start w:val="1"/>
+      <w:numFmt w:val="bullet"/>
+      <w:lvlText w:val="●"/>
+      <w:lvlJc w:val="left"/>
+      <w:pPr>
+        <w:ind w:left="5040" w:hanging="360"/>
+      </w:pPr>
+      <w:rPr>
+        <w:rFonts w:ascii="Noto Sans Symbols" w:cs="Noto Sans Symbols" w:eastAsia="Noto Sans Symbols" w:hAnsi="Noto Sans Symbols"/>
+      </w:rPr>
+    </w:lvl>
+    <w:lvl w:ilvl="7">
+      <w:start w:val="1"/>
+      <w:numFmt w:val="bullet"/>
+      <w:lvlText w:val="o"/>
+      <w:lvlJc w:val="left"/>
+      <w:pPr>
+        <w:ind w:left="5760" w:hanging="360"/>
+      </w:pPr>
+      <w:rPr>
+        <w:rFonts w:ascii="Courier New" w:cs="Courier New" w:eastAsia="Courier New" w:hAnsi="Courier New"/>
+      </w:rPr>
+    </w:lvl>
+    <w:lvl w:ilvl="8">
+      <w:start w:val="1"/>
+      <w:numFmt w:val="bullet"/>
+      <w:lvlText w:val="▪"/>
+      <w:lvlJc w:val="left"/>
+      <w:pPr>
+        <w:ind w:left="6480" w:hanging="360"/>
+      </w:pPr>
+      <w:rPr>
+        <w:rFonts w:ascii="Noto Sans Symbols" w:cs="Noto Sans Symbols" w:eastAsia="Noto Sans Symbols" w:hAnsi="Noto Sans Symbols"/>
+      </w:rPr>
+    </w:lvl>
+  </w:abstractNum>
+  <w:abstractNum w:abstractNumId="9">
+    <w:lvl w:ilvl="0">
+      <w:start w:val="1"/>
+      <w:numFmt w:val="bullet"/>
+      <w:lvlText w:val="●"/>
+      <w:lvlJc w:val="left"/>
+      <w:pPr>
+        <w:ind w:left="720" w:hanging="360"/>
+      </w:pPr>
+      <w:rPr>
+        <w:rFonts w:ascii="Noto Sans Symbols" w:cs="Noto Sans Symbols" w:eastAsia="Noto Sans Symbols" w:hAnsi="Noto Sans Symbols"/>
+      </w:rPr>
+    </w:lvl>
+    <w:lvl w:ilvl="1">
+      <w:start w:val="1"/>
+      <w:numFmt w:val="bullet"/>
+      <w:lvlText w:val="o"/>
+      <w:lvlJc w:val="left"/>
+      <w:pPr>
+        <w:ind w:left="1440" w:hanging="360"/>
+      </w:pPr>
+      <w:rPr>
+        <w:rFonts w:ascii="Courier New" w:cs="Courier New" w:eastAsia="Courier New" w:hAnsi="Courier New"/>
+      </w:rPr>
+    </w:lvl>
+    <w:lvl w:ilvl="2">
+      <w:start w:val="1"/>
+      <w:numFmt w:val="bullet"/>
+      <w:lvlText w:val="▪"/>
+      <w:lvlJc w:val="left"/>
+      <w:pPr>
+        <w:ind w:left="2160" w:hanging="360"/>
+      </w:pPr>
+      <w:rPr>
+        <w:rFonts w:ascii="Noto Sans Symbols" w:cs="Noto Sans Symbols" w:eastAsia="Noto Sans Symbols" w:hAnsi="Noto Sans Symbols"/>
+      </w:rPr>
+    </w:lvl>
+    <w:lvl w:ilvl="3">
+      <w:start w:val="1"/>
+      <w:numFmt w:val="bullet"/>
+      <w:lvlText w:val="●"/>
+      <w:lvlJc w:val="left"/>
+      <w:pPr>
+        <w:ind w:left="2880" w:hanging="360"/>
+      </w:pPr>
+      <w:rPr>
+        <w:rFonts w:ascii="Noto Sans Symbols" w:cs="Noto Sans Symbols" w:eastAsia="Noto Sans Symbols" w:hAnsi="Noto Sans Symbols"/>
+      </w:rPr>
+    </w:lvl>
+    <w:lvl w:ilvl="4">
+      <w:start w:val="1"/>
+      <w:numFmt w:val="bullet"/>
+      <w:lvlText w:val="o"/>
+      <w:lvlJc w:val="left"/>
+      <w:pPr>
+        <w:ind w:left="3600" w:hanging="360"/>
+      </w:pPr>
+      <w:rPr>
+        <w:rFonts w:ascii="Courier New" w:cs="Courier New" w:eastAsia="Courier New" w:hAnsi="Courier New"/>
+      </w:rPr>
+    </w:lvl>
+    <w:lvl w:ilvl="5">
+      <w:start w:val="1"/>
+      <w:numFmt w:val="bullet"/>
+      <w:lvlText w:val="▪"/>
+      <w:lvlJc w:val="left"/>
+      <w:pPr>
+        <w:ind w:left="4320" w:hanging="360"/>
+      </w:pPr>
+      <w:rPr>
+        <w:rFonts w:ascii="Noto Sans Symbols" w:cs="Noto Sans Symbols" w:eastAsia="Noto Sans Symbols" w:hAnsi="Noto Sans Symbols"/>
+      </w:rPr>
+    </w:lvl>
+    <w:lvl w:ilvl="6">
+      <w:start w:val="1"/>
+      <w:numFmt w:val="bullet"/>
+      <w:lvlText w:val="●"/>
+      <w:lvlJc w:val="left"/>
+      <w:pPr>
+        <w:ind w:left="5040" w:hanging="360"/>
+      </w:pPr>
+      <w:rPr>
+        <w:rFonts w:ascii="Noto Sans Symbols" w:cs="Noto Sans Symbols" w:eastAsia="Noto Sans Symbols" w:hAnsi="Noto Sans Symbols"/>
+      </w:rPr>
+    </w:lvl>
+    <w:lvl w:ilvl="7">
+      <w:start w:val="1"/>
+      <w:numFmt w:val="bullet"/>
+      <w:lvlText w:val="o"/>
+      <w:lvlJc w:val="left"/>
+      <w:pPr>
+        <w:ind w:left="5760" w:hanging="360"/>
+      </w:pPr>
+      <w:rPr>
+        <w:rFonts w:ascii="Courier New" w:cs="Courier New" w:eastAsia="Courier New" w:hAnsi="Courier New"/>
+      </w:rPr>
+    </w:lvl>
+    <w:lvl w:ilvl="8">
+      <w:start w:val="1"/>
+      <w:numFmt w:val="bullet"/>
+      <w:lvlText w:val="▪"/>
+      <w:lvlJc w:val="left"/>
+      <w:pPr>
+        <w:ind w:left="6480" w:hanging="360"/>
+      </w:pPr>
+      <w:rPr>
+        <w:rFonts w:ascii="Noto Sans Symbols" w:cs="Noto Sans Symbols" w:eastAsia="Noto Sans Symbols" w:hAnsi="Noto Sans Symbols"/>
+      </w:rPr>
+    </w:lvl>
+  </w:abstractNum>
+  <w:abstractNum w:abstractNumId="10">
+    <w:lvl w:ilvl="0">
+      <w:start w:val="1"/>
+      <w:numFmt w:val="bullet"/>
+      <w:lvlText w:val="●"/>
+      <w:lvlJc w:val="left"/>
+      <w:pPr>
+        <w:ind w:left="720" w:hanging="360"/>
+      </w:pPr>
+      <w:rPr>
+        <w:rFonts w:ascii="Noto Sans Symbols" w:cs="Noto Sans Symbols" w:eastAsia="Noto Sans Symbols" w:hAnsi="Noto Sans Symbols"/>
+      </w:rPr>
+    </w:lvl>
+    <w:lvl w:ilvl="1">
+      <w:start w:val="1"/>
+      <w:numFmt w:val="bullet"/>
+      <w:lvlText w:val="o"/>
+      <w:lvlJc w:val="left"/>
+      <w:pPr>
+        <w:ind w:left="1440" w:hanging="360"/>
+      </w:pPr>
+      <w:rPr>
+        <w:rFonts w:ascii="Courier New" w:cs="Courier New" w:eastAsia="Courier New" w:hAnsi="Courier New"/>
+      </w:rPr>
+    </w:lvl>
+    <w:lvl w:ilvl="2">
+      <w:start w:val="1"/>
+      <w:numFmt w:val="bullet"/>
+      <w:lvlText w:val="▪"/>
+      <w:lvlJc w:val="left"/>
+      <w:pPr>
+        <w:ind w:left="2160" w:hanging="360"/>
+      </w:pPr>
+      <w:rPr>
+        <w:rFonts w:ascii="Noto Sans Symbols" w:cs="Noto Sans Symbols" w:eastAsia="Noto Sans Symbols" w:hAnsi="Noto Sans Symbols"/>
+      </w:rPr>
+    </w:lvl>
+    <w:lvl w:ilvl="3">
+      <w:start w:val="1"/>
+      <w:numFmt w:val="bullet"/>
+      <w:lvlText w:val="●"/>
+      <w:lvlJc w:val="left"/>
+      <w:pPr>
+        <w:ind w:left="2880" w:hanging="360"/>
+      </w:pPr>
+      <w:rPr>
+        <w:rFonts w:ascii="Noto Sans Symbols" w:cs="Noto Sans Symbols" w:eastAsia="Noto Sans Symbols" w:hAnsi="Noto Sans Symbols"/>
+      </w:rPr>
+    </w:lvl>
+    <w:lvl w:ilvl="4">
+      <w:start w:val="1"/>
+      <w:numFmt w:val="bullet"/>
+      <w:lvlText w:val="o"/>
+      <w:lvlJc w:val="left"/>
+      <w:pPr>
+        <w:ind w:left="3600" w:hanging="360"/>
+      </w:pPr>
+      <w:rPr>
+        <w:rFonts w:ascii="Courier New" w:cs="Courier New" w:eastAsia="Courier New" w:hAnsi="Courier New"/>
+      </w:rPr>
+    </w:lvl>
+    <w:lvl w:ilvl="5">
+      <w:start w:val="1"/>
+      <w:numFmt w:val="bullet"/>
+      <w:lvlText w:val="▪"/>
+      <w:lvlJc w:val="left"/>
+      <w:pPr>
+        <w:ind w:left="4320" w:hanging="360"/>
+      </w:pPr>
+      <w:rPr>
+        <w:rFonts w:ascii="Noto Sans Symbols" w:cs="Noto Sans Symbols" w:eastAsia="Noto Sans Symbols" w:hAnsi="Noto Sans Symbols"/>
+      </w:rPr>
+    </w:lvl>
+    <w:lvl w:ilvl="6">
+      <w:start w:val="1"/>
+      <w:numFmt w:val="bullet"/>
+      <w:lvlText w:val="●"/>
+      <w:lvlJc w:val="left"/>
+      <w:pPr>
+        <w:ind w:left="5040" w:hanging="360"/>
+      </w:pPr>
+      <w:rPr>
+        <w:rFonts w:ascii="Noto Sans Symbols" w:cs="Noto Sans Symbols" w:eastAsia="Noto Sans Symbols" w:hAnsi="Noto Sans Symbols"/>
+      </w:rPr>
+    </w:lvl>
+    <w:lvl w:ilvl="7">
+      <w:start w:val="1"/>
+      <w:numFmt w:val="bullet"/>
+      <w:lvlText w:val="o"/>
+      <w:lvlJc w:val="left"/>
+      <w:pPr>
+        <w:ind w:left="5760" w:hanging="360"/>
+      </w:pPr>
+      <w:rPr>
+        <w:rFonts w:ascii="Courier New" w:cs="Courier New" w:eastAsia="Courier New" w:hAnsi="Courier New"/>
+      </w:rPr>
+    </w:lvl>
+    <w:lvl w:ilvl="8">
+      <w:start w:val="1"/>
+      <w:numFmt w:val="bullet"/>
+      <w:lvlText w:val="▪"/>
+      <w:lvlJc w:val="left"/>
+      <w:pPr>
+        <w:ind w:left="6480" w:hanging="360"/>
+      </w:pPr>
+      <w:rPr>
+        <w:rFonts w:ascii="Noto Sans Symbols" w:cs="Noto Sans Symbols" w:eastAsia="Noto Sans Symbols" w:hAnsi="Noto Sans Symbols"/>
+      </w:rPr>
+    </w:lvl>
+  </w:abstractNum>
+  <w:abstractNum w:abstractNumId="11">
+    <w:lvl w:ilvl="0">
+      <w:start w:val="1"/>
+      <w:numFmt w:val="bullet"/>
+      <w:lvlText w:val="●"/>
+      <w:lvlJc w:val="left"/>
+      <w:pPr>
+        <w:ind w:left="720" w:hanging="360"/>
+      </w:pPr>
+      <w:rPr>
+        <w:rFonts w:ascii="Noto Sans Symbols" w:cs="Noto Sans Symbols" w:eastAsia="Noto Sans Symbols" w:hAnsi="Noto Sans Symbols"/>
+      </w:rPr>
+    </w:lvl>
+    <w:lvl w:ilvl="1">
+      <w:start w:val="1"/>
+      <w:numFmt w:val="bullet"/>
+      <w:lvlText w:val="o"/>
+      <w:lvlJc w:val="left"/>
+      <w:pPr>
+        <w:ind w:left="1440" w:hanging="360"/>
+      </w:pPr>
+      <w:rPr>
+        <w:rFonts w:ascii="Courier New" w:cs="Courier New" w:eastAsia="Courier New" w:hAnsi="Courier New"/>
+      </w:rPr>
+    </w:lvl>
+    <w:lvl w:ilvl="2">
+      <w:start w:val="1"/>
+      <w:numFmt w:val="bullet"/>
+      <w:lvlText w:val="▪"/>
+      <w:lvlJc w:val="left"/>
+      <w:pPr>
+        <w:ind w:left="2160" w:hanging="360"/>
+      </w:pPr>
+      <w:rPr>
+        <w:rFonts w:ascii="Noto Sans Symbols" w:cs="Noto Sans Symbols" w:eastAsia="Noto Sans Symbols" w:hAnsi="Noto Sans Symbols"/>
+      </w:rPr>
+    </w:lvl>
+    <w:lvl w:ilvl="3">
+      <w:start w:val="1"/>
+      <w:numFmt w:val="bullet"/>
+      <w:lvlText w:val="●"/>
+      <w:lvlJc w:val="left"/>
+      <w:pPr>
+        <w:ind w:left="2880" w:hanging="360"/>
+      </w:pPr>
+      <w:rPr>
+        <w:rFonts w:ascii="Noto Sans Symbols" w:cs="Noto Sans Symbols" w:eastAsia="Noto Sans Symbols" w:hAnsi="Noto Sans Symbols"/>
+      </w:rPr>
+    </w:lvl>
+    <w:lvl w:ilvl="4">
+      <w:start w:val="1"/>
+      <w:numFmt w:val="bullet"/>
+      <w:lvlText w:val="o"/>
+      <w:lvlJc w:val="left"/>
+      <w:pPr>
+        <w:ind w:left="3600" w:hanging="360"/>
+      </w:pPr>
+      <w:rPr>
+        <w:rFonts w:ascii="Courier New" w:cs="Courier New" w:eastAsia="Courier New" w:hAnsi="Courier New"/>
+      </w:rPr>
+    </w:lvl>
+    <w:lvl w:ilvl="5">
+      <w:start w:val="1"/>
+      <w:numFmt w:val="bullet"/>
+      <w:lvlText w:val="▪"/>
+      <w:lvlJc w:val="left"/>
+      <w:pPr>
+        <w:ind w:left="4320" w:hanging="360"/>
+      </w:pPr>
+      <w:rPr>
+        <w:rFonts w:ascii="Noto Sans Symbols" w:cs="Noto Sans Symbols" w:eastAsia="Noto Sans Symbols" w:hAnsi="Noto Sans Symbols"/>
+      </w:rPr>
+    </w:lvl>
+    <w:lvl w:ilvl="6">
+      <w:start w:val="1"/>
+      <w:numFmt w:val="bullet"/>
+      <w:lvlText w:val="●"/>
+      <w:lvlJc w:val="left"/>
+      <w:pPr>
+        <w:ind w:left="5040" w:hanging="360"/>
+      </w:pPr>
+      <w:rPr>
+        <w:rFonts w:ascii="Noto Sans Symbols" w:cs="Noto Sans Symbols" w:eastAsia="Noto Sans Symbols" w:hAnsi="Noto Sans Symbols"/>
+      </w:rPr>
+    </w:lvl>
+    <w:lvl w:ilvl="7">
+      <w:start w:val="1"/>
+      <w:numFmt w:val="bullet"/>
+      <w:lvlText w:val="o"/>
+      <w:lvlJc w:val="left"/>
+      <w:pPr>
+        <w:ind w:left="5760" w:hanging="360"/>
+      </w:pPr>
+      <w:rPr>
+        <w:rFonts w:ascii="Courier New" w:cs="Courier New" w:eastAsia="Courier New" w:hAnsi="Courier New"/>
+      </w:rPr>
+    </w:lvl>
+    <w:lvl w:ilvl="8">
+      <w:start w:val="1"/>
+      <w:numFmt w:val="bullet"/>
+      <w:lvlText w:val="▪"/>
+      <w:lvlJc w:val="left"/>
+      <w:pPr>
+        <w:ind w:left="6480" w:hanging="360"/>
+      </w:pPr>
+      <w:rPr>
+        <w:rFonts w:ascii="Noto Sans Symbols" w:cs="Noto Sans Symbols" w:eastAsia="Noto Sans Symbols" w:hAnsi="Noto Sans Symbols"/>
+      </w:rPr>
+    </w:lvl>
+  </w:abstractNum>
+  <w:abstractNum w:abstractNumId="12">
+    <w:lvl w:ilvl="0">
+      <w:start w:val="1"/>
+      <w:numFmt w:val="decimal"/>
+      <w:lvlText w:val="%1."/>
+      <w:lvlJc w:val="left"/>
+      <w:pPr>
+        <w:ind w:left="1440" w:hanging="360"/>
+      </w:pPr>
+      <w:rPr>
+        <w:u w:val="none"/>
+      </w:rPr>
+    </w:lvl>
+    <w:lvl w:ilvl="1">
+      <w:start w:val="1"/>
+      <w:numFmt w:val="lowerLetter"/>
+      <w:lvlText w:val="%2."/>
+      <w:lvlJc w:val="left"/>
+      <w:pPr>
+        <w:ind w:left="2160" w:hanging="360"/>
+      </w:pPr>
+      <w:rPr>
+        <w:u w:val="none"/>
+      </w:rPr>
+    </w:lvl>
+    <w:lvl w:ilvl="2">
+      <w:start w:val="1"/>
+      <w:numFmt w:val="lowerRoman"/>
+      <w:lvlText w:val="%3."/>
+      <w:lvlJc w:val="right"/>
+      <w:pPr>
+        <w:ind w:left="2880" w:hanging="360"/>
+      </w:pPr>
+      <w:rPr>
+        <w:u w:val="none"/>
+      </w:rPr>
+    </w:lvl>
+    <w:lvl w:ilvl="3">
+      <w:start w:val="1"/>
+      <w:numFmt w:val="decimal"/>
+      <w:lvlText w:val="%4."/>
+      <w:lvlJc w:val="left"/>
+      <w:pPr>
+        <w:ind w:left="3600" w:hanging="360"/>
+      </w:pPr>
+      <w:rPr>
+        <w:u w:val="none"/>
+      </w:rPr>
+    </w:lvl>
+    <w:lvl w:ilvl="4">
+      <w:start w:val="1"/>
+      <w:numFmt w:val="lowerLetter"/>
+      <w:lvlText w:val="%5."/>
+      <w:lvlJc w:val="left"/>
+      <w:pPr>
+        <w:ind w:left="4320" w:hanging="360"/>
+      </w:pPr>
+      <w:rPr>
+        <w:u w:val="none"/>
+      </w:rPr>
+    </w:lvl>
+    <w:lvl w:ilvl="5">
+      <w:start w:val="1"/>
+      <w:numFmt w:val="lowerRoman"/>
+      <w:lvlText w:val="%6."/>
+      <w:lvlJc w:val="right"/>
+      <w:pPr>
+        <w:ind w:left="5040" w:hanging="360"/>
+      </w:pPr>
+      <w:rPr>
+        <w:u w:val="none"/>
+      </w:rPr>
+    </w:lvl>
+    <w:lvl w:ilvl="6">
+      <w:start w:val="1"/>
+      <w:numFmt w:val="decimal"/>
+      <w:lvlText w:val="%7."/>
+      <w:lvlJc w:val="left"/>
+      <w:pPr>
+        <w:ind w:left="5760" w:hanging="360"/>
+      </w:pPr>
+      <w:rPr>
+        <w:u w:val="none"/>
+      </w:rPr>
+    </w:lvl>
+    <w:lvl w:ilvl="7">
+      <w:start w:val="1"/>
+      <w:numFmt w:val="lowerLetter"/>
+      <w:lvlText w:val="%8."/>
+      <w:lvlJc w:val="left"/>
+      <w:pPr>
+        <w:ind w:left="6480" w:hanging="360"/>
+      </w:pPr>
+      <w:rPr>
+        <w:u w:val="none"/>
+      </w:rPr>
+    </w:lvl>
+    <w:lvl w:ilvl="8">
+      <w:start w:val="1"/>
+      <w:numFmt w:val="lowerRoman"/>
+      <w:lvlText w:val="%9."/>
+      <w:lvlJc w:val="right"/>
+      <w:pPr>
+        <w:ind w:left="7200" w:hanging="360"/>
+      </w:pPr>
+      <w:rPr>
+        <w:u w:val="none"/>
+      </w:rPr>
+    </w:lvl>
+  </w:abstractNum>
+  <w:abstractNum w:abstractNumId="13">
+    <w:lvl w:ilvl="0">
+      <w:start w:val="1"/>
+      <w:numFmt w:val="decimal"/>
+      <w:lvlText w:val="%1."/>
+      <w:lvlJc w:val="left"/>
+      <w:pPr>
+        <w:ind w:left="720" w:hanging="360"/>
+      </w:pPr>
+      <w:rPr/>
+    </w:lvl>
+    <w:lvl w:ilvl="1">
+      <w:start w:val="1"/>
+      <w:numFmt w:val="lowerLetter"/>
+      <w:lvlText w:val="%2."/>
+      <w:lvlJc w:val="left"/>
+      <w:pPr>
+        <w:ind w:left="1440" w:hanging="360"/>
+      </w:pPr>
+      <w:rPr/>
+    </w:lvl>
+    <w:lvl w:ilvl="2">
+      <w:start w:val="1"/>
+      <w:numFmt w:val="lowerRoman"/>
+      <w:lvlText w:val="%3."/>
+      <w:lvlJc w:val="right"/>
+      <w:pPr>
+        <w:ind w:left="2160" w:hanging="180"/>
+      </w:pPr>
+      <w:rPr/>
+    </w:lvl>
+    <w:lvl w:ilvl="3">
+      <w:start w:val="1"/>
+      <w:numFmt w:val="decimal"/>
+      <w:lvlText w:val="%4."/>
+      <w:lvlJc w:val="left"/>
+      <w:pPr>
+        <w:ind w:left="2880" w:hanging="360"/>
+      </w:pPr>
+      <w:rPr/>
+    </w:lvl>
+    <w:lvl w:ilvl="4">
+      <w:start w:val="1"/>
+      <w:numFmt w:val="lowerLetter"/>
+      <w:lvlText w:val="%5."/>
+      <w:lvlJc w:val="left"/>
+      <w:pPr>
+        <w:ind w:left="3600" w:hanging="360"/>
+      </w:pPr>
+      <w:rPr/>
+    </w:lvl>
+    <w:lvl w:ilvl="5">
+      <w:start w:val="1"/>
+      <w:numFmt w:val="lowerRoman"/>
+      <w:lvlText w:val="%6."/>
+      <w:lvlJc w:val="right"/>
+      <w:pPr>
+        <w:ind w:left="4320" w:hanging="180"/>
+      </w:pPr>
+      <w:rPr/>
+    </w:lvl>
+    <w:lvl w:ilvl="6">
+      <w:start w:val="1"/>
+      <w:numFmt w:val="decimal"/>
+      <w:lvlText w:val="%7."/>
+      <w:lvlJc w:val="left"/>
+      <w:pPr>
+        <w:ind w:left="5040" w:hanging="360"/>
+      </w:pPr>
+      <w:rPr/>
+    </w:lvl>
+    <w:lvl w:ilvl="7">
+      <w:start w:val="1"/>
+      <w:numFmt w:val="lowerLetter"/>
+      <w:lvlText w:val="%8."/>
+      <w:lvlJc w:val="left"/>
+      <w:pPr>
+        <w:ind w:left="5760" w:hanging="360"/>
+      </w:pPr>
+      <w:rPr/>
+    </w:lvl>
+    <w:lvl w:ilvl="8">
+      <w:start w:val="1"/>
+      <w:numFmt w:val="lowerRoman"/>
+      <w:lvlText w:val="%9."/>
+      <w:lvlJc w:val="right"/>
+      <w:pPr>
+        <w:ind w:left="6480" w:hanging="180"/>
+      </w:pPr>
+      <w:rPr/>
     </w:lvl>
   </w:abstractNum>
   <w:num w:numId="1">
@@ -20827,6 +20874,113 @@
       </w:pPr>
     </w:pPrDefault>
   </w:docDefaults>
+  <w:style w:type="paragraph" w:styleId="Normal" w:default="1">
+    <w:name w:val="normal"/>
+  </w:style>
+  <w:style w:type="table" w:styleId="TableNormal" w:default="1">
+    <w:name w:val="Table Normal"/>
+  </w:style>
+  <w:style w:type="paragraph" w:styleId="Heading1">
+    <w:name w:val="heading 1"/>
+    <w:basedOn w:val="Normal"/>
+    <w:next w:val="Normal"/>
+    <w:pPr>
+      <w:keepNext w:val="1"/>
+      <w:keepLines w:val="1"/>
+      <w:spacing w:after="120" w:before="400" w:lineRule="auto"/>
+    </w:pPr>
+    <w:rPr>
+      <w:b w:val="1"/>
+      <w:sz w:val="24"/>
+      <w:szCs w:val="24"/>
+    </w:rPr>
+  </w:style>
+  <w:style w:type="paragraph" w:styleId="Heading2">
+    <w:name w:val="heading 2"/>
+    <w:basedOn w:val="Normal"/>
+    <w:next w:val="Normal"/>
+    <w:pPr>
+      <w:keepNext w:val="1"/>
+      <w:keepLines w:val="1"/>
+      <w:spacing w:after="120" w:before="360" w:lineRule="auto"/>
+    </w:pPr>
+    <w:rPr>
+      <w:b w:val="1"/>
+    </w:rPr>
+  </w:style>
+  <w:style w:type="paragraph" w:styleId="Heading3">
+    <w:name w:val="heading 3"/>
+    <w:basedOn w:val="Normal"/>
+    <w:next w:val="Normal"/>
+    <w:pPr>
+      <w:keepNext w:val="1"/>
+      <w:keepLines w:val="1"/>
+      <w:spacing w:after="80" w:before="320" w:lineRule="auto"/>
+    </w:pPr>
+    <w:rPr>
+      <w:color w:val="434343"/>
+      <w:sz w:val="28"/>
+      <w:szCs w:val="28"/>
+    </w:rPr>
+  </w:style>
+  <w:style w:type="paragraph" w:styleId="Heading4">
+    <w:name w:val="heading 4"/>
+    <w:basedOn w:val="Normal"/>
+    <w:next w:val="Normal"/>
+    <w:pPr>
+      <w:keepNext w:val="1"/>
+      <w:keepLines w:val="1"/>
+      <w:spacing w:after="80" w:before="280" w:lineRule="auto"/>
+    </w:pPr>
+    <w:rPr>
+      <w:color w:val="666666"/>
+      <w:sz w:val="24"/>
+      <w:szCs w:val="24"/>
+    </w:rPr>
+  </w:style>
+  <w:style w:type="paragraph" w:styleId="Heading5">
+    <w:name w:val="heading 5"/>
+    <w:basedOn w:val="Normal"/>
+    <w:next w:val="Normal"/>
+    <w:pPr>
+      <w:keepNext w:val="1"/>
+      <w:keepLines w:val="1"/>
+      <w:spacing w:after="80" w:before="240" w:lineRule="auto"/>
+    </w:pPr>
+    <w:rPr>
+      <w:color w:val="666666"/>
+    </w:rPr>
+  </w:style>
+  <w:style w:type="paragraph" w:styleId="Heading6">
+    <w:name w:val="heading 6"/>
+    <w:basedOn w:val="Normal"/>
+    <w:next w:val="Normal"/>
+    <w:pPr>
+      <w:keepNext w:val="1"/>
+      <w:keepLines w:val="1"/>
+      <w:spacing w:after="80" w:before="240" w:lineRule="auto"/>
+    </w:pPr>
+    <w:rPr>
+      <w:i w:val="1"/>
+      <w:color w:val="666666"/>
+    </w:rPr>
+  </w:style>
+  <w:style w:type="paragraph" w:styleId="Title">
+    <w:name w:val="Title"/>
+    <w:basedOn w:val="Normal"/>
+    <w:next w:val="Normal"/>
+    <w:pPr>
+      <w:keepNext w:val="1"/>
+      <w:keepLines w:val="1"/>
+      <w:spacing w:after="60" w:lineRule="auto"/>
+      <w:jc w:val="center"/>
+    </w:pPr>
+    <w:rPr>
+      <w:b w:val="1"/>
+      <w:sz w:val="52"/>
+      <w:szCs w:val="52"/>
+    </w:rPr>
+  </w:style>
   <w:style w:type="paragraph" w:styleId="Normal" w:default="1">
     <w:name w:val="normal"/>
   </w:style>
@@ -23674,6 +23828,537 @@
       </w:tblCellMar>
     </w:tblPr>
   </w:style>
+  <w:style w:type="paragraph" w:styleId="Subtitle">
+    <w:name w:val="Subtitle"/>
+    <w:basedOn w:val="Normal"/>
+    <w:next w:val="Normal"/>
+    <w:pPr>
+      <w:keepNext w:val="1"/>
+      <w:keepLines w:val="1"/>
+      <w:spacing w:after="320" w:lineRule="auto"/>
+    </w:pPr>
+    <w:rPr>
+      <w:rFonts w:ascii="Arial" w:cs="Arial" w:eastAsia="Arial" w:hAnsi="Arial"/>
+      <w:color w:val="666666"/>
+      <w:sz w:val="30"/>
+      <w:szCs w:val="30"/>
+    </w:rPr>
+  </w:style>
+  <w:style w:type="table" w:styleId="Table1">
+    <w:basedOn w:val="TableNormal"/>
+    <w:pPr>
+      <w:spacing w:line="240" w:lineRule="auto"/>
+    </w:pPr>
+    <w:tblPr>
+      <w:tblStyleRowBandSize w:val="1"/>
+      <w:tblStyleColBandSize w:val="1"/>
+      <w:tblCellMar>
+        <w:top w:w="0.0" w:type="dxa"/>
+        <w:left w:w="108.0" w:type="dxa"/>
+        <w:bottom w:w="0.0" w:type="dxa"/>
+        <w:right w:w="108.0" w:type="dxa"/>
+      </w:tblCellMar>
+    </w:tblPr>
+  </w:style>
+  <w:style w:type="table" w:styleId="Table2">
+    <w:basedOn w:val="TableNormal"/>
+    <w:pPr>
+      <w:spacing w:line="240" w:lineRule="auto"/>
+    </w:pPr>
+    <w:tblPr>
+      <w:tblStyleRowBandSize w:val="1"/>
+      <w:tblStyleColBandSize w:val="1"/>
+      <w:tblCellMar>
+        <w:top w:w="0.0" w:type="dxa"/>
+        <w:left w:w="108.0" w:type="dxa"/>
+        <w:bottom w:w="0.0" w:type="dxa"/>
+        <w:right w:w="108.0" w:type="dxa"/>
+      </w:tblCellMar>
+    </w:tblPr>
+  </w:style>
+  <w:style w:type="table" w:styleId="Table3">
+    <w:basedOn w:val="TableNormal"/>
+    <w:pPr>
+      <w:spacing w:line="240" w:lineRule="auto"/>
+    </w:pPr>
+    <w:tblPr>
+      <w:tblStyleRowBandSize w:val="1"/>
+      <w:tblStyleColBandSize w:val="1"/>
+      <w:tblCellMar>
+        <w:top w:w="0.0" w:type="dxa"/>
+        <w:left w:w="108.0" w:type="dxa"/>
+        <w:bottom w:w="0.0" w:type="dxa"/>
+        <w:right w:w="108.0" w:type="dxa"/>
+      </w:tblCellMar>
+    </w:tblPr>
+  </w:style>
+  <w:style w:type="table" w:styleId="Table4">
+    <w:basedOn w:val="TableNormal"/>
+    <w:pPr>
+      <w:spacing w:line="240" w:lineRule="auto"/>
+    </w:pPr>
+    <w:tblPr>
+      <w:tblStyleRowBandSize w:val="1"/>
+      <w:tblStyleColBandSize w:val="1"/>
+      <w:tblCellMar>
+        <w:top w:w="0.0" w:type="dxa"/>
+        <w:left w:w="108.0" w:type="dxa"/>
+        <w:bottom w:w="0.0" w:type="dxa"/>
+        <w:right w:w="108.0" w:type="dxa"/>
+      </w:tblCellMar>
+    </w:tblPr>
+  </w:style>
+  <w:style w:type="table" w:styleId="Table5">
+    <w:basedOn w:val="TableNormal"/>
+    <w:pPr>
+      <w:spacing w:line="240" w:lineRule="auto"/>
+    </w:pPr>
+    <w:tblPr>
+      <w:tblStyleRowBandSize w:val="1"/>
+      <w:tblStyleColBandSize w:val="1"/>
+      <w:tblCellMar>
+        <w:top w:w="0.0" w:type="dxa"/>
+        <w:left w:w="108.0" w:type="dxa"/>
+        <w:bottom w:w="0.0" w:type="dxa"/>
+        <w:right w:w="108.0" w:type="dxa"/>
+      </w:tblCellMar>
+    </w:tblPr>
+  </w:style>
+  <w:style w:type="table" w:styleId="Table6">
+    <w:basedOn w:val="TableNormal"/>
+    <w:pPr>
+      <w:spacing w:line="240" w:lineRule="auto"/>
+    </w:pPr>
+    <w:tblPr>
+      <w:tblStyleRowBandSize w:val="1"/>
+      <w:tblStyleColBandSize w:val="1"/>
+      <w:tblCellMar>
+        <w:top w:w="0.0" w:type="dxa"/>
+        <w:left w:w="108.0" w:type="dxa"/>
+        <w:bottom w:w="0.0" w:type="dxa"/>
+        <w:right w:w="108.0" w:type="dxa"/>
+      </w:tblCellMar>
+    </w:tblPr>
+  </w:style>
+  <w:style w:type="table" w:styleId="Table7">
+    <w:basedOn w:val="TableNormal"/>
+    <w:tblPr>
+      <w:tblStyleRowBandSize w:val="1"/>
+      <w:tblStyleColBandSize w:val="1"/>
+      <w:tblCellMar>
+        <w:top w:w="100.0" w:type="dxa"/>
+        <w:left w:w="100.0" w:type="dxa"/>
+        <w:bottom w:w="100.0" w:type="dxa"/>
+        <w:right w:w="100.0" w:type="dxa"/>
+      </w:tblCellMar>
+    </w:tblPr>
+  </w:style>
+  <w:style w:type="table" w:styleId="Table8">
+    <w:basedOn w:val="TableNormal"/>
+    <w:pPr>
+      <w:spacing w:line="240" w:lineRule="auto"/>
+    </w:pPr>
+    <w:tblPr>
+      <w:tblStyleRowBandSize w:val="1"/>
+      <w:tblStyleColBandSize w:val="1"/>
+      <w:tblCellMar>
+        <w:top w:w="0.0" w:type="dxa"/>
+        <w:left w:w="108.0" w:type="dxa"/>
+        <w:bottom w:w="0.0" w:type="dxa"/>
+        <w:right w:w="108.0" w:type="dxa"/>
+      </w:tblCellMar>
+    </w:tblPr>
+  </w:style>
+  <w:style w:type="table" w:styleId="Table9">
+    <w:basedOn w:val="TableNormal"/>
+    <w:tblPr>
+      <w:tblStyleRowBandSize w:val="1"/>
+      <w:tblStyleColBandSize w:val="1"/>
+      <w:tblCellMar>
+        <w:top w:w="100.0" w:type="dxa"/>
+        <w:left w:w="100.0" w:type="dxa"/>
+        <w:bottom w:w="100.0" w:type="dxa"/>
+        <w:right w:w="100.0" w:type="dxa"/>
+      </w:tblCellMar>
+    </w:tblPr>
+  </w:style>
+  <w:style w:type="table" w:styleId="Table10">
+    <w:basedOn w:val="TableNormal"/>
+    <w:tblPr>
+      <w:tblStyleRowBandSize w:val="1"/>
+      <w:tblStyleColBandSize w:val="1"/>
+      <w:tblCellMar>
+        <w:top w:w="100.0" w:type="dxa"/>
+        <w:left w:w="100.0" w:type="dxa"/>
+        <w:bottom w:w="100.0" w:type="dxa"/>
+        <w:right w:w="100.0" w:type="dxa"/>
+      </w:tblCellMar>
+    </w:tblPr>
+  </w:style>
+  <w:style w:type="table" w:styleId="Table11">
+    <w:basedOn w:val="TableNormal"/>
+    <w:tblPr>
+      <w:tblStyleRowBandSize w:val="1"/>
+      <w:tblStyleColBandSize w:val="1"/>
+      <w:tblCellMar>
+        <w:top w:w="100.0" w:type="dxa"/>
+        <w:left w:w="100.0" w:type="dxa"/>
+        <w:bottom w:w="100.0" w:type="dxa"/>
+        <w:right w:w="100.0" w:type="dxa"/>
+      </w:tblCellMar>
+    </w:tblPr>
+  </w:style>
+  <w:style w:type="table" w:styleId="Table12">
+    <w:basedOn w:val="TableNormal"/>
+    <w:tblPr>
+      <w:tblStyleRowBandSize w:val="1"/>
+      <w:tblStyleColBandSize w:val="1"/>
+      <w:tblCellMar>
+        <w:top w:w="100.0" w:type="dxa"/>
+        <w:left w:w="100.0" w:type="dxa"/>
+        <w:bottom w:w="100.0" w:type="dxa"/>
+        <w:right w:w="100.0" w:type="dxa"/>
+      </w:tblCellMar>
+    </w:tblPr>
+  </w:style>
+  <w:style w:type="table" w:styleId="Table13">
+    <w:basedOn w:val="TableNormal"/>
+    <w:pPr>
+      <w:spacing w:line="240" w:lineRule="auto"/>
+    </w:pPr>
+    <w:tblPr>
+      <w:tblStyleRowBandSize w:val="1"/>
+      <w:tblStyleColBandSize w:val="1"/>
+      <w:tblCellMar>
+        <w:top w:w="0.0" w:type="dxa"/>
+        <w:left w:w="108.0" w:type="dxa"/>
+        <w:bottom w:w="0.0" w:type="dxa"/>
+        <w:right w:w="108.0" w:type="dxa"/>
+      </w:tblCellMar>
+    </w:tblPr>
+  </w:style>
+  <w:style w:type="table" w:styleId="Table14">
+    <w:basedOn w:val="TableNormal"/>
+    <w:pPr>
+      <w:spacing w:line="240" w:lineRule="auto"/>
+    </w:pPr>
+    <w:tblPr>
+      <w:tblStyleRowBandSize w:val="1"/>
+      <w:tblStyleColBandSize w:val="1"/>
+      <w:tblCellMar>
+        <w:top w:w="0.0" w:type="dxa"/>
+        <w:left w:w="108.0" w:type="dxa"/>
+        <w:bottom w:w="0.0" w:type="dxa"/>
+        <w:right w:w="108.0" w:type="dxa"/>
+      </w:tblCellMar>
+    </w:tblPr>
+  </w:style>
+  <w:style w:type="table" w:styleId="Table15">
+    <w:basedOn w:val="TableNormal"/>
+    <w:tblPr>
+      <w:tblStyleRowBandSize w:val="1"/>
+      <w:tblStyleColBandSize w:val="1"/>
+      <w:tblCellMar>
+        <w:top w:w="100.0" w:type="dxa"/>
+        <w:left w:w="100.0" w:type="dxa"/>
+        <w:bottom w:w="100.0" w:type="dxa"/>
+        <w:right w:w="100.0" w:type="dxa"/>
+      </w:tblCellMar>
+    </w:tblPr>
+  </w:style>
+  <w:style w:type="table" w:styleId="Table16">
+    <w:basedOn w:val="TableNormal"/>
+    <w:tblPr>
+      <w:tblStyleRowBandSize w:val="1"/>
+      <w:tblStyleColBandSize w:val="1"/>
+      <w:tblCellMar>
+        <w:top w:w="100.0" w:type="dxa"/>
+        <w:left w:w="100.0" w:type="dxa"/>
+        <w:bottom w:w="100.0" w:type="dxa"/>
+        <w:right w:w="100.0" w:type="dxa"/>
+      </w:tblCellMar>
+    </w:tblPr>
+  </w:style>
+  <w:style w:type="table" w:styleId="Table17">
+    <w:basedOn w:val="TableNormal"/>
+    <w:pPr>
+      <w:spacing w:line="240" w:lineRule="auto"/>
+    </w:pPr>
+    <w:tblPr>
+      <w:tblStyleRowBandSize w:val="1"/>
+      <w:tblStyleColBandSize w:val="1"/>
+      <w:tblCellMar>
+        <w:top w:w="0.0" w:type="dxa"/>
+        <w:left w:w="108.0" w:type="dxa"/>
+        <w:bottom w:w="0.0" w:type="dxa"/>
+        <w:right w:w="108.0" w:type="dxa"/>
+      </w:tblCellMar>
+    </w:tblPr>
+  </w:style>
+  <w:style w:type="table" w:styleId="Table18">
+    <w:basedOn w:val="TableNormal"/>
+    <w:tblPr>
+      <w:tblStyleRowBandSize w:val="1"/>
+      <w:tblStyleColBandSize w:val="1"/>
+      <w:tblCellMar>
+        <w:top w:w="100.0" w:type="dxa"/>
+        <w:left w:w="100.0" w:type="dxa"/>
+        <w:bottom w:w="100.0" w:type="dxa"/>
+        <w:right w:w="100.0" w:type="dxa"/>
+      </w:tblCellMar>
+    </w:tblPr>
+  </w:style>
+  <w:style w:type="table" w:styleId="Table19">
+    <w:basedOn w:val="TableNormal"/>
+    <w:tblPr>
+      <w:tblStyleRowBandSize w:val="1"/>
+      <w:tblStyleColBandSize w:val="1"/>
+      <w:tblCellMar>
+        <w:top w:w="100.0" w:type="dxa"/>
+        <w:left w:w="100.0" w:type="dxa"/>
+        <w:bottom w:w="100.0" w:type="dxa"/>
+        <w:right w:w="100.0" w:type="dxa"/>
+      </w:tblCellMar>
+    </w:tblPr>
+  </w:style>
+  <w:style w:type="table" w:styleId="Table20">
+    <w:basedOn w:val="TableNormal"/>
+    <w:pPr>
+      <w:spacing w:line="240" w:lineRule="auto"/>
+    </w:pPr>
+    <w:tblPr>
+      <w:tblStyleRowBandSize w:val="1"/>
+      <w:tblStyleColBandSize w:val="1"/>
+      <w:tblCellMar>
+        <w:top w:w="0.0" w:type="dxa"/>
+        <w:left w:w="108.0" w:type="dxa"/>
+        <w:bottom w:w="0.0" w:type="dxa"/>
+        <w:right w:w="108.0" w:type="dxa"/>
+      </w:tblCellMar>
+    </w:tblPr>
+  </w:style>
+  <w:style w:type="table" w:styleId="Table21">
+    <w:basedOn w:val="TableNormal"/>
+    <w:pPr>
+      <w:spacing w:line="240" w:lineRule="auto"/>
+    </w:pPr>
+    <w:tblPr>
+      <w:tblStyleRowBandSize w:val="1"/>
+      <w:tblStyleColBandSize w:val="1"/>
+      <w:tblCellMar>
+        <w:top w:w="0.0" w:type="dxa"/>
+        <w:left w:w="108.0" w:type="dxa"/>
+        <w:bottom w:w="0.0" w:type="dxa"/>
+        <w:right w:w="108.0" w:type="dxa"/>
+      </w:tblCellMar>
+    </w:tblPr>
+  </w:style>
+  <w:style w:type="table" w:styleId="Table22">
+    <w:basedOn w:val="TableNormal"/>
+    <w:pPr>
+      <w:spacing w:line="240" w:lineRule="auto"/>
+    </w:pPr>
+    <w:tblPr>
+      <w:tblStyleRowBandSize w:val="1"/>
+      <w:tblStyleColBandSize w:val="1"/>
+      <w:tblCellMar>
+        <w:top w:w="0.0" w:type="dxa"/>
+        <w:left w:w="108.0" w:type="dxa"/>
+        <w:bottom w:w="0.0" w:type="dxa"/>
+        <w:right w:w="108.0" w:type="dxa"/>
+      </w:tblCellMar>
+    </w:tblPr>
+  </w:style>
+  <w:style w:type="table" w:styleId="Table23">
+    <w:basedOn w:val="TableNormal"/>
+    <w:pPr>
+      <w:spacing w:line="240" w:lineRule="auto"/>
+    </w:pPr>
+    <w:tblPr>
+      <w:tblStyleRowBandSize w:val="1"/>
+      <w:tblStyleColBandSize w:val="1"/>
+      <w:tblCellMar>
+        <w:top w:w="0.0" w:type="dxa"/>
+        <w:left w:w="108.0" w:type="dxa"/>
+        <w:bottom w:w="0.0" w:type="dxa"/>
+        <w:right w:w="108.0" w:type="dxa"/>
+      </w:tblCellMar>
+    </w:tblPr>
+  </w:style>
+  <w:style w:type="table" w:styleId="Table24">
+    <w:basedOn w:val="TableNormal"/>
+    <w:tblPr>
+      <w:tblStyleRowBandSize w:val="1"/>
+      <w:tblStyleColBandSize w:val="1"/>
+      <w:tblCellMar>
+        <w:top w:w="100.0" w:type="dxa"/>
+        <w:left w:w="100.0" w:type="dxa"/>
+        <w:bottom w:w="100.0" w:type="dxa"/>
+        <w:right w:w="100.0" w:type="dxa"/>
+      </w:tblCellMar>
+    </w:tblPr>
+  </w:style>
+  <w:style w:type="table" w:styleId="Table25">
+    <w:basedOn w:val="TableNormal"/>
+    <w:pPr>
+      <w:spacing w:line="240" w:lineRule="auto"/>
+    </w:pPr>
+    <w:tblPr>
+      <w:tblStyleRowBandSize w:val="1"/>
+      <w:tblStyleColBandSize w:val="1"/>
+      <w:tblCellMar>
+        <w:top w:w="0.0" w:type="dxa"/>
+        <w:left w:w="108.0" w:type="dxa"/>
+        <w:bottom w:w="0.0" w:type="dxa"/>
+        <w:right w:w="108.0" w:type="dxa"/>
+      </w:tblCellMar>
+    </w:tblPr>
+  </w:style>
+  <w:style w:type="table" w:styleId="Table26">
+    <w:basedOn w:val="TableNormal"/>
+    <w:tblPr>
+      <w:tblStyleRowBandSize w:val="1"/>
+      <w:tblStyleColBandSize w:val="1"/>
+      <w:tblCellMar>
+        <w:top w:w="100.0" w:type="dxa"/>
+        <w:left w:w="100.0" w:type="dxa"/>
+        <w:bottom w:w="100.0" w:type="dxa"/>
+        <w:right w:w="100.0" w:type="dxa"/>
+      </w:tblCellMar>
+    </w:tblPr>
+  </w:style>
+  <w:style w:type="table" w:styleId="Table27">
+    <w:basedOn w:val="TableNormal"/>
+    <w:pPr>
+      <w:spacing w:line="240" w:lineRule="auto"/>
+    </w:pPr>
+    <w:tblPr>
+      <w:tblStyleRowBandSize w:val="1"/>
+      <w:tblStyleColBandSize w:val="1"/>
+      <w:tblCellMar>
+        <w:top w:w="0.0" w:type="dxa"/>
+        <w:left w:w="108.0" w:type="dxa"/>
+        <w:bottom w:w="0.0" w:type="dxa"/>
+        <w:right w:w="108.0" w:type="dxa"/>
+      </w:tblCellMar>
+    </w:tblPr>
+  </w:style>
+  <w:style w:type="table" w:styleId="Table28">
+    <w:basedOn w:val="TableNormal"/>
+    <w:tblPr>
+      <w:tblStyleRowBandSize w:val="1"/>
+      <w:tblStyleColBandSize w:val="1"/>
+      <w:tblCellMar>
+        <w:top w:w="0.0" w:type="dxa"/>
+        <w:left w:w="115.0" w:type="dxa"/>
+        <w:bottom w:w="0.0" w:type="dxa"/>
+        <w:right w:w="115.0" w:type="dxa"/>
+      </w:tblCellMar>
+    </w:tblPr>
+  </w:style>
+  <w:style w:type="table" w:styleId="Table29">
+    <w:basedOn w:val="TableNormal"/>
+    <w:pPr>
+      <w:spacing w:line="240" w:lineRule="auto"/>
+    </w:pPr>
+    <w:tblPr>
+      <w:tblStyleRowBandSize w:val="1"/>
+      <w:tblStyleColBandSize w:val="1"/>
+      <w:tblCellMar>
+        <w:top w:w="0.0" w:type="dxa"/>
+        <w:left w:w="108.0" w:type="dxa"/>
+        <w:bottom w:w="0.0" w:type="dxa"/>
+        <w:right w:w="108.0" w:type="dxa"/>
+      </w:tblCellMar>
+    </w:tblPr>
+  </w:style>
+  <w:style w:type="table" w:styleId="Table30">
+    <w:basedOn w:val="TableNormal"/>
+    <w:tblPr>
+      <w:tblStyleRowBandSize w:val="1"/>
+      <w:tblStyleColBandSize w:val="1"/>
+      <w:tblCellMar>
+        <w:top w:w="0.0" w:type="dxa"/>
+        <w:left w:w="115.0" w:type="dxa"/>
+        <w:bottom w:w="0.0" w:type="dxa"/>
+        <w:right w:w="115.0" w:type="dxa"/>
+      </w:tblCellMar>
+    </w:tblPr>
+  </w:style>
+  <w:style w:type="table" w:styleId="Table31">
+    <w:basedOn w:val="TableNormal"/>
+    <w:pPr>
+      <w:spacing w:line="240" w:lineRule="auto"/>
+    </w:pPr>
+    <w:tblPr>
+      <w:tblStyleRowBandSize w:val="1"/>
+      <w:tblStyleColBandSize w:val="1"/>
+      <w:tblCellMar>
+        <w:top w:w="0.0" w:type="dxa"/>
+        <w:left w:w="108.0" w:type="dxa"/>
+        <w:bottom w:w="0.0" w:type="dxa"/>
+        <w:right w:w="108.0" w:type="dxa"/>
+      </w:tblCellMar>
+    </w:tblPr>
+  </w:style>
+  <w:style w:type="table" w:styleId="Table32">
+    <w:basedOn w:val="TableNormal"/>
+    <w:tblPr>
+      <w:tblStyleRowBandSize w:val="1"/>
+      <w:tblStyleColBandSize w:val="1"/>
+      <w:tblCellMar>
+        <w:top w:w="0.0" w:type="dxa"/>
+        <w:left w:w="115.0" w:type="dxa"/>
+        <w:bottom w:w="0.0" w:type="dxa"/>
+        <w:right w:w="115.0" w:type="dxa"/>
+      </w:tblCellMar>
+    </w:tblPr>
+  </w:style>
+  <w:style w:type="table" w:styleId="Table33">
+    <w:basedOn w:val="TableNormal"/>
+    <w:pPr>
+      <w:spacing w:line="240" w:lineRule="auto"/>
+    </w:pPr>
+    <w:tblPr>
+      <w:tblStyleRowBandSize w:val="1"/>
+      <w:tblStyleColBandSize w:val="1"/>
+      <w:tblCellMar>
+        <w:top w:w="0.0" w:type="dxa"/>
+        <w:left w:w="108.0" w:type="dxa"/>
+        <w:bottom w:w="0.0" w:type="dxa"/>
+        <w:right w:w="108.0" w:type="dxa"/>
+      </w:tblCellMar>
+    </w:tblPr>
+  </w:style>
+  <w:style w:type="table" w:styleId="Table34">
+    <w:basedOn w:val="TableNormal"/>
+    <w:tblPr>
+      <w:tblStyleRowBandSize w:val="1"/>
+      <w:tblStyleColBandSize w:val="1"/>
+      <w:tblCellMar>
+        <w:top w:w="0.0" w:type="dxa"/>
+        <w:left w:w="115.0" w:type="dxa"/>
+        <w:bottom w:w="0.0" w:type="dxa"/>
+        <w:right w:w="115.0" w:type="dxa"/>
+      </w:tblCellMar>
+    </w:tblPr>
+  </w:style>
+  <w:style w:type="table" w:styleId="Table35">
+    <w:basedOn w:val="TableNormal"/>
+    <w:pPr>
+      <w:spacing w:line="240" w:lineRule="auto"/>
+    </w:pPr>
+    <w:tblPr>
+      <w:tblStyleRowBandSize w:val="1"/>
+      <w:tblStyleColBandSize w:val="1"/>
+      <w:tblCellMar>
+        <w:top w:w="0.0" w:type="dxa"/>
+        <w:left w:w="108.0" w:type="dxa"/>
+        <w:bottom w:w="0.0" w:type="dxa"/>
+        <w:right w:w="108.0" w:type="dxa"/>
+      </w:tblCellMar>
+    </w:tblPr>
+  </w:style>
 </w:styles>
 </file>
 
